--- a/PROJECT/PM (Project Management)/TINF19C_Projektplan_Team_5.docx
+++ b/PROJECT/PM (Project Management)/TINF19C_Projektplan_Team_5.docx
@@ -588,7 +588,6 @@
               <w:noProof/>
               <w:sz w:val="22"/>
               <w:szCs w:val="22"/>
-              <w:lang w:val="nb-NO" w:eastAsia="ja-JP"/>
             </w:rPr>
           </w:pPr>
           <w:r>
@@ -607,36 +606,32 @@
             </w:rPr>
             <w:fldChar w:fldCharType="separate"/>
           </w:r>
-          <w:hyperlink w:anchor="_Toc55399591" w:history="1">
+          <w:hyperlink w:anchor="_Toc56148885" w:history="1">
             <w:r>
               <w:rPr>
                 <w:rStyle w:val="Hyperlink"/>
-                <w:rFonts w:hint="eastAsia"/>
                 <w:noProof/>
               </w:rPr>
               <w:t>1</w:t>
             </w:r>
             <w:r>
               <w:rPr>
-                <w:rFonts w:asciiTheme="minorHAnsi" w:eastAsiaTheme="minorEastAsia" w:hAnsiTheme="minorHAnsi" w:cstheme="minorBidi" w:hint="eastAsia"/>
+                <w:rFonts w:asciiTheme="minorHAnsi" w:eastAsiaTheme="minorEastAsia" w:hAnsiTheme="minorHAnsi" w:cstheme="minorBidi"/>
                 <w:noProof/>
                 <w:sz w:val="22"/>
                 <w:szCs w:val="22"/>
-                <w:lang w:val="nb-NO" w:eastAsia="ja-JP"/>
               </w:rPr>
               <w:tab/>
             </w:r>
             <w:r>
               <w:rPr>
                 <w:rStyle w:val="Hyperlink"/>
-                <w:rFonts w:hint="eastAsia"/>
                 <w:noProof/>
               </w:rPr>
               <w:t>Änderungsverzeichnis</w:t>
             </w:r>
             <w:r>
               <w:rPr>
-                <w:rFonts w:hint="eastAsia"/>
                 <w:noProof/>
                 <w:webHidden/>
               </w:rPr>
@@ -644,7 +639,6 @@
             </w:r>
             <w:r>
               <w:rPr>
-                <w:rFonts w:hint="eastAsia"/>
                 <w:noProof/>
                 <w:webHidden/>
               </w:rPr>
@@ -652,52 +646,33 @@
             </w:r>
             <w:r>
               <w:rPr>
-                <w:rFonts w:hint="eastAsia"/>
                 <w:noProof/>
                 <w:webHidden/>
               </w:rPr>
-              <w:instrText xml:space="preserve"> </w:instrText>
+              <w:instrText xml:space="preserve"> PAGEREF _Toc56148885 \h </w:instrText>
             </w:r>
             <w:r>
               <w:rPr>
                 <w:noProof/>
                 <w:webHidden/>
               </w:rPr>
-              <w:instrText>PAGEREF _Toc55399591 \h</w:instrText>
-            </w:r>
-            <w:r>
-              <w:rPr>
-                <w:rFonts w:hint="eastAsia"/>
+            </w:r>
+            <w:r>
+              <w:rPr>
                 <w:noProof/>
                 <w:webHidden/>
               </w:rPr>
-              <w:instrText xml:space="preserve"> </w:instrText>
-            </w:r>
-            <w:r>
-              <w:rPr>
-                <w:rFonts w:hint="eastAsia"/>
+              <w:fldChar w:fldCharType="separate"/>
+            </w:r>
+            <w:r>
+              <w:rPr>
                 <w:noProof/>
                 <w:webHidden/>
               </w:rPr>
-            </w:r>
-            <w:r>
-              <w:rPr>
-                <w:rFonts w:hint="eastAsia"/>
-                <w:noProof/>
-                <w:webHidden/>
-              </w:rPr>
-              <w:fldChar w:fldCharType="separate"/>
-            </w:r>
-            <w:r>
-              <w:rPr>
-                <w:noProof/>
-                <w:webHidden/>
-              </w:rPr>
               <w:t>3</w:t>
             </w:r>
             <w:r>
               <w:rPr>
-                <w:rFonts w:hint="eastAsia"/>
                 <w:noProof/>
                 <w:webHidden/>
               </w:rPr>
@@ -713,39 +688,34 @@
               <w:noProof/>
               <w:sz w:val="22"/>
               <w:szCs w:val="22"/>
-              <w:lang w:val="nb-NO" w:eastAsia="ja-JP"/>
             </w:rPr>
           </w:pPr>
-          <w:hyperlink w:anchor="_Toc55399592" w:history="1">
+          <w:hyperlink w:anchor="_Toc56148886" w:history="1">
             <w:r>
               <w:rPr>
                 <w:rStyle w:val="Hyperlink"/>
-                <w:rFonts w:hint="eastAsia"/>
                 <w:noProof/>
               </w:rPr>
               <w:t>2</w:t>
             </w:r>
             <w:r>
               <w:rPr>
-                <w:rFonts w:asciiTheme="minorHAnsi" w:eastAsiaTheme="minorEastAsia" w:hAnsiTheme="minorHAnsi" w:cstheme="minorBidi" w:hint="eastAsia"/>
+                <w:rFonts w:asciiTheme="minorHAnsi" w:eastAsiaTheme="minorEastAsia" w:hAnsiTheme="minorHAnsi" w:cstheme="minorBidi"/>
                 <w:noProof/>
                 <w:sz w:val="22"/>
                 <w:szCs w:val="22"/>
-                <w:lang w:val="nb-NO" w:eastAsia="ja-JP"/>
               </w:rPr>
               <w:tab/>
             </w:r>
             <w:r>
               <w:rPr>
                 <w:rStyle w:val="Hyperlink"/>
-                <w:rFonts w:hint="eastAsia"/>
                 <w:noProof/>
               </w:rPr>
               <w:t>Projektauftrag</w:t>
             </w:r>
             <w:r>
               <w:rPr>
-                <w:rFonts w:hint="eastAsia"/>
                 <w:noProof/>
                 <w:webHidden/>
               </w:rPr>
@@ -753,7 +723,6 @@
             </w:r>
             <w:r>
               <w:rPr>
-                <w:rFonts w:hint="eastAsia"/>
                 <w:noProof/>
                 <w:webHidden/>
               </w:rPr>
@@ -761,52 +730,33 @@
             </w:r>
             <w:r>
               <w:rPr>
-                <w:rFonts w:hint="eastAsia"/>
                 <w:noProof/>
                 <w:webHidden/>
               </w:rPr>
-              <w:instrText xml:space="preserve"> </w:instrText>
+              <w:instrText xml:space="preserve"> PAGEREF _Toc56148886 \h </w:instrText>
             </w:r>
             <w:r>
               <w:rPr>
                 <w:noProof/>
                 <w:webHidden/>
               </w:rPr>
-              <w:instrText>PAGEREF _Toc55399592 \h</w:instrText>
-            </w:r>
-            <w:r>
-              <w:rPr>
-                <w:rFonts w:hint="eastAsia"/>
+            </w:r>
+            <w:r>
+              <w:rPr>
                 <w:noProof/>
                 <w:webHidden/>
               </w:rPr>
-              <w:instrText xml:space="preserve"> </w:instrText>
-            </w:r>
-            <w:r>
-              <w:rPr>
-                <w:rFonts w:hint="eastAsia"/>
+              <w:fldChar w:fldCharType="separate"/>
+            </w:r>
+            <w:r>
+              <w:rPr>
                 <w:noProof/>
                 <w:webHidden/>
               </w:rPr>
-            </w:r>
-            <w:r>
-              <w:rPr>
-                <w:rFonts w:hint="eastAsia"/>
-                <w:noProof/>
-                <w:webHidden/>
-              </w:rPr>
-              <w:fldChar w:fldCharType="separate"/>
-            </w:r>
-            <w:r>
-              <w:rPr>
-                <w:noProof/>
-                <w:webHidden/>
-              </w:rPr>
               <w:t>4</w:t>
             </w:r>
             <w:r>
               <w:rPr>
-                <w:rFonts w:hint="eastAsia"/>
                 <w:noProof/>
                 <w:webHidden/>
               </w:rPr>
@@ -822,39 +772,34 @@
               <w:noProof/>
               <w:sz w:val="22"/>
               <w:szCs w:val="22"/>
-              <w:lang w:val="nb-NO" w:eastAsia="ja-JP"/>
             </w:rPr>
           </w:pPr>
-          <w:hyperlink w:anchor="_Toc55399593" w:history="1">
+          <w:hyperlink w:anchor="_Toc56148887" w:history="1">
             <w:r>
               <w:rPr>
                 <w:rStyle w:val="Hyperlink"/>
-                <w:rFonts w:hint="eastAsia"/>
                 <w:noProof/>
               </w:rPr>
               <w:t>3</w:t>
             </w:r>
             <w:r>
               <w:rPr>
-                <w:rFonts w:asciiTheme="minorHAnsi" w:eastAsiaTheme="minorEastAsia" w:hAnsiTheme="minorHAnsi" w:cstheme="minorBidi" w:hint="eastAsia"/>
+                <w:rFonts w:asciiTheme="minorHAnsi" w:eastAsiaTheme="minorEastAsia" w:hAnsiTheme="minorHAnsi" w:cstheme="minorBidi"/>
                 <w:noProof/>
                 <w:sz w:val="22"/>
                 <w:szCs w:val="22"/>
-                <w:lang w:val="nb-NO" w:eastAsia="ja-JP"/>
               </w:rPr>
               <w:tab/>
             </w:r>
             <w:r>
               <w:rPr>
                 <w:rStyle w:val="Hyperlink"/>
-                <w:rFonts w:hint="eastAsia"/>
                 <w:noProof/>
               </w:rPr>
               <w:t>Projektkontext</w:t>
             </w:r>
             <w:r>
               <w:rPr>
-                <w:rFonts w:hint="eastAsia"/>
                 <w:noProof/>
                 <w:webHidden/>
               </w:rPr>
@@ -862,7 +807,6 @@
             </w:r>
             <w:r>
               <w:rPr>
-                <w:rFonts w:hint="eastAsia"/>
                 <w:noProof/>
                 <w:webHidden/>
               </w:rPr>
@@ -870,52 +814,33 @@
             </w:r>
             <w:r>
               <w:rPr>
-                <w:rFonts w:hint="eastAsia"/>
                 <w:noProof/>
                 <w:webHidden/>
               </w:rPr>
-              <w:instrText xml:space="preserve"> </w:instrText>
+              <w:instrText xml:space="preserve"> PAGEREF _Toc56148887 \h </w:instrText>
             </w:r>
             <w:r>
               <w:rPr>
                 <w:noProof/>
                 <w:webHidden/>
               </w:rPr>
-              <w:instrText>PAGEREF _Toc55399593 \h</w:instrText>
-            </w:r>
-            <w:r>
-              <w:rPr>
-                <w:rFonts w:hint="eastAsia"/>
+            </w:r>
+            <w:r>
+              <w:rPr>
                 <w:noProof/>
                 <w:webHidden/>
               </w:rPr>
-              <w:instrText xml:space="preserve"> </w:instrText>
-            </w:r>
-            <w:r>
-              <w:rPr>
-                <w:rFonts w:hint="eastAsia"/>
+              <w:fldChar w:fldCharType="separate"/>
+            </w:r>
+            <w:r>
+              <w:rPr>
                 <w:noProof/>
                 <w:webHidden/>
               </w:rPr>
-            </w:r>
-            <w:r>
-              <w:rPr>
-                <w:rFonts w:hint="eastAsia"/>
-                <w:noProof/>
-                <w:webHidden/>
-              </w:rPr>
-              <w:fldChar w:fldCharType="separate"/>
-            </w:r>
-            <w:r>
-              <w:rPr>
-                <w:noProof/>
-                <w:webHidden/>
-              </w:rPr>
               <w:t>5</w:t>
             </w:r>
             <w:r>
               <w:rPr>
-                <w:rFonts w:hint="eastAsia"/>
                 <w:noProof/>
                 <w:webHidden/>
               </w:rPr>
@@ -931,39 +856,34 @@
               <w:noProof/>
               <w:sz w:val="22"/>
               <w:szCs w:val="22"/>
-              <w:lang w:val="nb-NO" w:eastAsia="ja-JP"/>
             </w:rPr>
           </w:pPr>
-          <w:hyperlink w:anchor="_Toc55399594" w:history="1">
+          <w:hyperlink w:anchor="_Toc56148888" w:history="1">
             <w:r>
               <w:rPr>
                 <w:rStyle w:val="Hyperlink"/>
-                <w:rFonts w:hint="eastAsia"/>
                 <w:noProof/>
               </w:rPr>
               <w:t>4</w:t>
             </w:r>
             <w:r>
               <w:rPr>
-                <w:rFonts w:asciiTheme="minorHAnsi" w:eastAsiaTheme="minorEastAsia" w:hAnsiTheme="minorHAnsi" w:cstheme="minorBidi" w:hint="eastAsia"/>
+                <w:rFonts w:asciiTheme="minorHAnsi" w:eastAsiaTheme="minorEastAsia" w:hAnsiTheme="minorHAnsi" w:cstheme="minorBidi"/>
                 <w:noProof/>
                 <w:sz w:val="22"/>
                 <w:szCs w:val="22"/>
-                <w:lang w:val="nb-NO" w:eastAsia="ja-JP"/>
               </w:rPr>
               <w:tab/>
             </w:r>
             <w:r>
               <w:rPr>
                 <w:rStyle w:val="Hyperlink"/>
-                <w:rFonts w:hint="eastAsia"/>
                 <w:noProof/>
               </w:rPr>
               <w:t>Projektorganisation</w:t>
             </w:r>
             <w:r>
               <w:rPr>
-                <w:rFonts w:hint="eastAsia"/>
                 <w:noProof/>
                 <w:webHidden/>
               </w:rPr>
@@ -971,7 +891,6 @@
             </w:r>
             <w:r>
               <w:rPr>
-                <w:rFonts w:hint="eastAsia"/>
                 <w:noProof/>
                 <w:webHidden/>
               </w:rPr>
@@ -979,52 +898,33 @@
             </w:r>
             <w:r>
               <w:rPr>
-                <w:rFonts w:hint="eastAsia"/>
                 <w:noProof/>
                 <w:webHidden/>
               </w:rPr>
-              <w:instrText xml:space="preserve"> </w:instrText>
+              <w:instrText xml:space="preserve"> PAGEREF _Toc56148888 \h </w:instrText>
             </w:r>
             <w:r>
               <w:rPr>
                 <w:noProof/>
                 <w:webHidden/>
               </w:rPr>
-              <w:instrText>PAGEREF _Toc55399594 \h</w:instrText>
-            </w:r>
-            <w:r>
-              <w:rPr>
-                <w:rFonts w:hint="eastAsia"/>
+            </w:r>
+            <w:r>
+              <w:rPr>
                 <w:noProof/>
                 <w:webHidden/>
               </w:rPr>
-              <w:instrText xml:space="preserve"> </w:instrText>
-            </w:r>
-            <w:r>
-              <w:rPr>
-                <w:rFonts w:hint="eastAsia"/>
+              <w:fldChar w:fldCharType="separate"/>
+            </w:r>
+            <w:r>
+              <w:rPr>
                 <w:noProof/>
                 <w:webHidden/>
               </w:rPr>
-            </w:r>
-            <w:r>
-              <w:rPr>
-                <w:rFonts w:hint="eastAsia"/>
-                <w:noProof/>
-                <w:webHidden/>
-              </w:rPr>
-              <w:fldChar w:fldCharType="separate"/>
-            </w:r>
-            <w:r>
-              <w:rPr>
-                <w:noProof/>
-                <w:webHidden/>
-              </w:rPr>
               <w:t>6</w:t>
             </w:r>
             <w:r>
               <w:rPr>
-                <w:rFonts w:hint="eastAsia"/>
                 <w:noProof/>
                 <w:webHidden/>
               </w:rPr>
@@ -1040,39 +940,34 @@
               <w:noProof/>
               <w:sz w:val="22"/>
               <w:szCs w:val="22"/>
-              <w:lang w:val="nb-NO" w:eastAsia="ja-JP"/>
             </w:rPr>
           </w:pPr>
-          <w:hyperlink w:anchor="_Toc55399595" w:history="1">
+          <w:hyperlink w:anchor="_Toc56148889" w:history="1">
             <w:r>
               <w:rPr>
                 <w:rStyle w:val="Hyperlink"/>
-                <w:rFonts w:hint="eastAsia"/>
                 <w:noProof/>
               </w:rPr>
               <w:t>5</w:t>
             </w:r>
             <w:r>
               <w:rPr>
-                <w:rFonts w:asciiTheme="minorHAnsi" w:eastAsiaTheme="minorEastAsia" w:hAnsiTheme="minorHAnsi" w:cstheme="minorBidi" w:hint="eastAsia"/>
+                <w:rFonts w:asciiTheme="minorHAnsi" w:eastAsiaTheme="minorEastAsia" w:hAnsiTheme="minorHAnsi" w:cstheme="minorBidi"/>
                 <w:noProof/>
                 <w:sz w:val="22"/>
                 <w:szCs w:val="22"/>
-                <w:lang w:val="nb-NO" w:eastAsia="ja-JP"/>
               </w:rPr>
               <w:tab/>
             </w:r>
             <w:r>
               <w:rPr>
                 <w:rStyle w:val="Hyperlink"/>
-                <w:rFonts w:hint="eastAsia"/>
                 <w:noProof/>
               </w:rPr>
               <w:t>Projektstrukturplan (PSP)</w:t>
             </w:r>
             <w:r>
               <w:rPr>
-                <w:rFonts w:hint="eastAsia"/>
                 <w:noProof/>
                 <w:webHidden/>
               </w:rPr>
@@ -1080,7 +975,6 @@
             </w:r>
             <w:r>
               <w:rPr>
-                <w:rFonts w:hint="eastAsia"/>
                 <w:noProof/>
                 <w:webHidden/>
               </w:rPr>
@@ -1088,52 +982,33 @@
             </w:r>
             <w:r>
               <w:rPr>
-                <w:rFonts w:hint="eastAsia"/>
                 <w:noProof/>
                 <w:webHidden/>
               </w:rPr>
-              <w:instrText xml:space="preserve"> </w:instrText>
+              <w:instrText xml:space="preserve"> PAGEREF _Toc56148889 \h </w:instrText>
             </w:r>
             <w:r>
               <w:rPr>
                 <w:noProof/>
                 <w:webHidden/>
               </w:rPr>
-              <w:instrText>PAGEREF _Toc55399595 \h</w:instrText>
-            </w:r>
-            <w:r>
-              <w:rPr>
-                <w:rFonts w:hint="eastAsia"/>
+            </w:r>
+            <w:r>
+              <w:rPr>
                 <w:noProof/>
                 <w:webHidden/>
               </w:rPr>
-              <w:instrText xml:space="preserve"> </w:instrText>
-            </w:r>
-            <w:r>
-              <w:rPr>
-                <w:rFonts w:hint="eastAsia"/>
+              <w:fldChar w:fldCharType="separate"/>
+            </w:r>
+            <w:r>
+              <w:rPr>
                 <w:noProof/>
                 <w:webHidden/>
               </w:rPr>
-            </w:r>
-            <w:r>
-              <w:rPr>
-                <w:rFonts w:hint="eastAsia"/>
-                <w:noProof/>
-                <w:webHidden/>
-              </w:rPr>
-              <w:fldChar w:fldCharType="separate"/>
-            </w:r>
-            <w:r>
-              <w:rPr>
-                <w:noProof/>
-                <w:webHidden/>
-              </w:rPr>
               <w:t>7</w:t>
             </w:r>
             <w:r>
               <w:rPr>
-                <w:rFonts w:hint="eastAsia"/>
                 <w:noProof/>
                 <w:webHidden/>
               </w:rPr>
@@ -1149,39 +1024,34 @@
               <w:noProof/>
               <w:sz w:val="22"/>
               <w:szCs w:val="22"/>
-              <w:lang w:val="nb-NO" w:eastAsia="ja-JP"/>
             </w:rPr>
           </w:pPr>
-          <w:hyperlink w:anchor="_Toc55399596" w:history="1">
+          <w:hyperlink w:anchor="_Toc56148891" w:history="1">
             <w:r>
               <w:rPr>
                 <w:rStyle w:val="Hyperlink"/>
-                <w:rFonts w:hint="eastAsia"/>
                 <w:noProof/>
               </w:rPr>
               <w:t>6</w:t>
             </w:r>
             <w:r>
               <w:rPr>
-                <w:rFonts w:asciiTheme="minorHAnsi" w:eastAsiaTheme="minorEastAsia" w:hAnsiTheme="minorHAnsi" w:cstheme="minorBidi" w:hint="eastAsia"/>
+                <w:rFonts w:asciiTheme="minorHAnsi" w:eastAsiaTheme="minorEastAsia" w:hAnsiTheme="minorHAnsi" w:cstheme="minorBidi"/>
                 <w:noProof/>
                 <w:sz w:val="22"/>
                 <w:szCs w:val="22"/>
-                <w:lang w:val="nb-NO" w:eastAsia="ja-JP"/>
               </w:rPr>
               <w:tab/>
             </w:r>
             <w:r>
               <w:rPr>
                 <w:rStyle w:val="Hyperlink"/>
-                <w:rFonts w:hint="eastAsia"/>
                 <w:noProof/>
               </w:rPr>
               <w:t>AP-Spezifikation / AP Beschreibung</w:t>
             </w:r>
             <w:r>
               <w:rPr>
-                <w:rFonts w:hint="eastAsia"/>
                 <w:noProof/>
                 <w:webHidden/>
               </w:rPr>
@@ -1189,7 +1059,6 @@
             </w:r>
             <w:r>
               <w:rPr>
-                <w:rFonts w:hint="eastAsia"/>
                 <w:noProof/>
                 <w:webHidden/>
               </w:rPr>
@@ -1197,52 +1066,33 @@
             </w:r>
             <w:r>
               <w:rPr>
-                <w:rFonts w:hint="eastAsia"/>
                 <w:noProof/>
                 <w:webHidden/>
               </w:rPr>
-              <w:instrText xml:space="preserve"> </w:instrText>
+              <w:instrText xml:space="preserve"> PAGEREF _Toc56148891 \h </w:instrText>
             </w:r>
             <w:r>
               <w:rPr>
                 <w:noProof/>
                 <w:webHidden/>
               </w:rPr>
-              <w:instrText>PAGEREF _Toc55399596 \h</w:instrText>
-            </w:r>
-            <w:r>
-              <w:rPr>
-                <w:rFonts w:hint="eastAsia"/>
+            </w:r>
+            <w:r>
+              <w:rPr>
                 <w:noProof/>
                 <w:webHidden/>
               </w:rPr>
-              <w:instrText xml:space="preserve"> </w:instrText>
-            </w:r>
-            <w:r>
-              <w:rPr>
-                <w:rFonts w:hint="eastAsia"/>
+              <w:fldChar w:fldCharType="separate"/>
+            </w:r>
+            <w:r>
+              <w:rPr>
                 <w:noProof/>
                 <w:webHidden/>
               </w:rPr>
-            </w:r>
-            <w:r>
-              <w:rPr>
-                <w:rFonts w:hint="eastAsia"/>
-                <w:noProof/>
-                <w:webHidden/>
-              </w:rPr>
-              <w:fldChar w:fldCharType="separate"/>
-            </w:r>
-            <w:r>
-              <w:rPr>
-                <w:noProof/>
-                <w:webHidden/>
-              </w:rPr>
               <w:t>8</w:t>
             </w:r>
             <w:r>
               <w:rPr>
-                <w:rFonts w:hint="eastAsia"/>
                 <w:noProof/>
                 <w:webHidden/>
               </w:rPr>
@@ -1258,39 +1108,34 @@
               <w:noProof/>
               <w:sz w:val="22"/>
               <w:szCs w:val="22"/>
-              <w:lang w:val="nb-NO" w:eastAsia="ja-JP"/>
             </w:rPr>
           </w:pPr>
-          <w:hyperlink w:anchor="_Toc55399597" w:history="1">
+          <w:hyperlink w:anchor="_Toc56148892" w:history="1">
             <w:r>
               <w:rPr>
                 <w:rStyle w:val="Hyperlink"/>
-                <w:rFonts w:hint="eastAsia"/>
                 <w:noProof/>
               </w:rPr>
               <w:t>7</w:t>
             </w:r>
             <w:r>
               <w:rPr>
-                <w:rFonts w:asciiTheme="minorHAnsi" w:eastAsiaTheme="minorEastAsia" w:hAnsiTheme="minorHAnsi" w:cstheme="minorBidi" w:hint="eastAsia"/>
+                <w:rFonts w:asciiTheme="minorHAnsi" w:eastAsiaTheme="minorEastAsia" w:hAnsiTheme="minorHAnsi" w:cstheme="minorBidi"/>
                 <w:noProof/>
                 <w:sz w:val="22"/>
                 <w:szCs w:val="22"/>
-                <w:lang w:val="nb-NO" w:eastAsia="ja-JP"/>
               </w:rPr>
               <w:tab/>
             </w:r>
             <w:r>
               <w:rPr>
                 <w:rStyle w:val="Hyperlink"/>
-                <w:rFonts w:hint="eastAsia"/>
                 <w:noProof/>
               </w:rPr>
               <w:t>Projektmeilensteinplan</w:t>
             </w:r>
             <w:r>
               <w:rPr>
-                <w:rFonts w:hint="eastAsia"/>
                 <w:noProof/>
                 <w:webHidden/>
               </w:rPr>
@@ -1298,7 +1143,6 @@
             </w:r>
             <w:r>
               <w:rPr>
-                <w:rFonts w:hint="eastAsia"/>
                 <w:noProof/>
                 <w:webHidden/>
               </w:rPr>
@@ -1306,52 +1150,33 @@
             </w:r>
             <w:r>
               <w:rPr>
-                <w:rFonts w:hint="eastAsia"/>
                 <w:noProof/>
                 <w:webHidden/>
               </w:rPr>
-              <w:instrText xml:space="preserve"> </w:instrText>
+              <w:instrText xml:space="preserve"> PAGEREF _Toc56148892 \h </w:instrText>
             </w:r>
             <w:r>
               <w:rPr>
                 <w:noProof/>
                 <w:webHidden/>
               </w:rPr>
-              <w:instrText>PAGEREF _Toc55399597 \h</w:instrText>
-            </w:r>
-            <w:r>
-              <w:rPr>
-                <w:rFonts w:hint="eastAsia"/>
+            </w:r>
+            <w:r>
+              <w:rPr>
                 <w:noProof/>
                 <w:webHidden/>
               </w:rPr>
-              <w:instrText xml:space="preserve"> </w:instrText>
-            </w:r>
-            <w:r>
-              <w:rPr>
-                <w:rFonts w:hint="eastAsia"/>
+              <w:fldChar w:fldCharType="separate"/>
+            </w:r>
+            <w:r>
+              <w:rPr>
                 <w:noProof/>
                 <w:webHidden/>
               </w:rPr>
-            </w:r>
-            <w:r>
-              <w:rPr>
-                <w:rFonts w:hint="eastAsia"/>
-                <w:noProof/>
-                <w:webHidden/>
-              </w:rPr>
-              <w:fldChar w:fldCharType="separate"/>
-            </w:r>
-            <w:r>
-              <w:rPr>
-                <w:noProof/>
-                <w:webHidden/>
-              </w:rPr>
               <w:t>9</w:t>
             </w:r>
             <w:r>
               <w:rPr>
-                <w:rFonts w:hint="eastAsia"/>
                 <w:noProof/>
                 <w:webHidden/>
               </w:rPr>
@@ -1367,39 +1192,34 @@
               <w:noProof/>
               <w:sz w:val="22"/>
               <w:szCs w:val="22"/>
-              <w:lang w:val="nb-NO" w:eastAsia="ja-JP"/>
             </w:rPr>
           </w:pPr>
-          <w:hyperlink w:anchor="_Toc55399598" w:history="1">
+          <w:hyperlink w:anchor="_Toc56148893" w:history="1">
             <w:r>
               <w:rPr>
                 <w:rStyle w:val="Hyperlink"/>
-                <w:rFonts w:hint="eastAsia"/>
                 <w:noProof/>
               </w:rPr>
               <w:t>8</w:t>
             </w:r>
             <w:r>
               <w:rPr>
-                <w:rFonts w:asciiTheme="minorHAnsi" w:eastAsiaTheme="minorEastAsia" w:hAnsiTheme="minorHAnsi" w:cstheme="minorBidi" w:hint="eastAsia"/>
+                <w:rFonts w:asciiTheme="minorHAnsi" w:eastAsiaTheme="minorEastAsia" w:hAnsiTheme="minorHAnsi" w:cstheme="minorBidi"/>
                 <w:noProof/>
                 <w:sz w:val="22"/>
                 <w:szCs w:val="22"/>
-                <w:lang w:val="nb-NO" w:eastAsia="ja-JP"/>
               </w:rPr>
               <w:tab/>
             </w:r>
             <w:r>
               <w:rPr>
                 <w:rStyle w:val="Hyperlink"/>
-                <w:rFonts w:hint="eastAsia"/>
                 <w:noProof/>
               </w:rPr>
               <w:t>Ganttchart</w:t>
             </w:r>
             <w:r>
               <w:rPr>
-                <w:rFonts w:hint="eastAsia"/>
                 <w:noProof/>
                 <w:webHidden/>
               </w:rPr>
@@ -1407,7 +1227,6 @@
             </w:r>
             <w:r>
               <w:rPr>
-                <w:rFonts w:hint="eastAsia"/>
                 <w:noProof/>
                 <w:webHidden/>
               </w:rPr>
@@ -1415,52 +1234,33 @@
             </w:r>
             <w:r>
               <w:rPr>
-                <w:rFonts w:hint="eastAsia"/>
                 <w:noProof/>
                 <w:webHidden/>
               </w:rPr>
-              <w:instrText xml:space="preserve"> </w:instrText>
+              <w:instrText xml:space="preserve"> PAGEREF _Toc56148893 \h </w:instrText>
             </w:r>
             <w:r>
               <w:rPr>
                 <w:noProof/>
                 <w:webHidden/>
               </w:rPr>
-              <w:instrText>PAGEREF _Toc55399598 \h</w:instrText>
-            </w:r>
-            <w:r>
-              <w:rPr>
-                <w:rFonts w:hint="eastAsia"/>
+            </w:r>
+            <w:r>
+              <w:rPr>
                 <w:noProof/>
                 <w:webHidden/>
               </w:rPr>
-              <w:instrText xml:space="preserve"> </w:instrText>
-            </w:r>
-            <w:r>
-              <w:rPr>
-                <w:rFonts w:hint="eastAsia"/>
+              <w:fldChar w:fldCharType="separate"/>
+            </w:r>
+            <w:r>
+              <w:rPr>
                 <w:noProof/>
                 <w:webHidden/>
               </w:rPr>
-            </w:r>
-            <w:r>
-              <w:rPr>
-                <w:rFonts w:hint="eastAsia"/>
-                <w:noProof/>
-                <w:webHidden/>
-              </w:rPr>
-              <w:fldChar w:fldCharType="separate"/>
-            </w:r>
-            <w:r>
-              <w:rPr>
-                <w:noProof/>
-                <w:webHidden/>
-              </w:rPr>
               <w:t>10</w:t>
             </w:r>
             <w:r>
               <w:rPr>
-                <w:rFonts w:hint="eastAsia"/>
                 <w:noProof/>
                 <w:webHidden/>
               </w:rPr>
@@ -1476,39 +1276,34 @@
               <w:noProof/>
               <w:sz w:val="22"/>
               <w:szCs w:val="22"/>
-              <w:lang w:val="nb-NO" w:eastAsia="ja-JP"/>
             </w:rPr>
           </w:pPr>
-          <w:hyperlink w:anchor="_Toc55399599" w:history="1">
+          <w:hyperlink w:anchor="_Toc56148894" w:history="1">
             <w:r>
               <w:rPr>
                 <w:rStyle w:val="Hyperlink"/>
-                <w:rFonts w:hint="eastAsia"/>
                 <w:noProof/>
               </w:rPr>
               <w:t>9</w:t>
             </w:r>
             <w:r>
               <w:rPr>
-                <w:rFonts w:asciiTheme="minorHAnsi" w:eastAsiaTheme="minorEastAsia" w:hAnsiTheme="minorHAnsi" w:cstheme="minorBidi" w:hint="eastAsia"/>
+                <w:rFonts w:asciiTheme="minorHAnsi" w:eastAsiaTheme="minorEastAsia" w:hAnsiTheme="minorHAnsi" w:cstheme="minorBidi"/>
                 <w:noProof/>
                 <w:sz w:val="22"/>
                 <w:szCs w:val="22"/>
-                <w:lang w:val="nb-NO" w:eastAsia="ja-JP"/>
               </w:rPr>
               <w:tab/>
             </w:r>
             <w:r>
               <w:rPr>
                 <w:rStyle w:val="Hyperlink"/>
-                <w:rFonts w:hint="eastAsia"/>
                 <w:noProof/>
               </w:rPr>
               <w:t>Qualitätsplan</w:t>
             </w:r>
             <w:r>
               <w:rPr>
-                <w:rFonts w:hint="eastAsia"/>
                 <w:noProof/>
                 <w:webHidden/>
               </w:rPr>
@@ -1516,7 +1311,6 @@
             </w:r>
             <w:r>
               <w:rPr>
-                <w:rFonts w:hint="eastAsia"/>
                 <w:noProof/>
                 <w:webHidden/>
               </w:rPr>
@@ -1524,52 +1318,33 @@
             </w:r>
             <w:r>
               <w:rPr>
-                <w:rFonts w:hint="eastAsia"/>
                 <w:noProof/>
                 <w:webHidden/>
               </w:rPr>
-              <w:instrText xml:space="preserve"> </w:instrText>
+              <w:instrText xml:space="preserve"> PAGEREF _Toc56148894 \h </w:instrText>
             </w:r>
             <w:r>
               <w:rPr>
                 <w:noProof/>
                 <w:webHidden/>
               </w:rPr>
-              <w:instrText>PAGEREF _Toc55399599 \h</w:instrText>
-            </w:r>
-            <w:r>
-              <w:rPr>
-                <w:rFonts w:hint="eastAsia"/>
+            </w:r>
+            <w:r>
+              <w:rPr>
                 <w:noProof/>
                 <w:webHidden/>
               </w:rPr>
-              <w:instrText xml:space="preserve"> </w:instrText>
-            </w:r>
-            <w:r>
-              <w:rPr>
-                <w:rFonts w:hint="eastAsia"/>
+              <w:fldChar w:fldCharType="separate"/>
+            </w:r>
+            <w:r>
+              <w:rPr>
                 <w:noProof/>
                 <w:webHidden/>
               </w:rPr>
-            </w:r>
-            <w:r>
-              <w:rPr>
-                <w:rFonts w:hint="eastAsia"/>
-                <w:noProof/>
-                <w:webHidden/>
-              </w:rPr>
-              <w:fldChar w:fldCharType="separate"/>
-            </w:r>
-            <w:r>
-              <w:rPr>
-                <w:noProof/>
-                <w:webHidden/>
-              </w:rPr>
               <w:t>11</w:t>
             </w:r>
             <w:r>
               <w:rPr>
-                <w:rFonts w:hint="eastAsia"/>
                 <w:noProof/>
                 <w:webHidden/>
               </w:rPr>
@@ -1585,39 +1360,34 @@
               <w:noProof/>
               <w:sz w:val="22"/>
               <w:szCs w:val="22"/>
-              <w:lang w:val="nb-NO" w:eastAsia="ja-JP"/>
             </w:rPr>
           </w:pPr>
-          <w:hyperlink w:anchor="_Toc55399600" w:history="1">
+          <w:hyperlink w:anchor="_Toc56148895" w:history="1">
             <w:r>
               <w:rPr>
                 <w:rStyle w:val="Hyperlink"/>
-                <w:rFonts w:hint="eastAsia"/>
                 <w:noProof/>
               </w:rPr>
               <w:t>10</w:t>
             </w:r>
             <w:r>
               <w:rPr>
-                <w:rFonts w:asciiTheme="minorHAnsi" w:eastAsiaTheme="minorEastAsia" w:hAnsiTheme="minorHAnsi" w:cstheme="minorBidi" w:hint="eastAsia"/>
+                <w:rFonts w:asciiTheme="minorHAnsi" w:eastAsiaTheme="minorEastAsia" w:hAnsiTheme="minorHAnsi" w:cstheme="minorBidi"/>
                 <w:noProof/>
                 <w:sz w:val="22"/>
                 <w:szCs w:val="22"/>
-                <w:lang w:val="nb-NO" w:eastAsia="ja-JP"/>
               </w:rPr>
               <w:tab/>
             </w:r>
             <w:r>
               <w:rPr>
                 <w:rStyle w:val="Hyperlink"/>
-                <w:rFonts w:hint="eastAsia"/>
                 <w:noProof/>
               </w:rPr>
               <w:t>Anhang: Liste der Tätigkeiten und Verantwortliche</w:t>
             </w:r>
             <w:r>
               <w:rPr>
-                <w:rFonts w:hint="eastAsia"/>
                 <w:noProof/>
                 <w:webHidden/>
               </w:rPr>
@@ -1625,7 +1395,6 @@
             </w:r>
             <w:r>
               <w:rPr>
-                <w:rFonts w:hint="eastAsia"/>
                 <w:noProof/>
                 <w:webHidden/>
               </w:rPr>
@@ -1633,52 +1402,33 @@
             </w:r>
             <w:r>
               <w:rPr>
-                <w:rFonts w:hint="eastAsia"/>
                 <w:noProof/>
                 <w:webHidden/>
               </w:rPr>
-              <w:instrText xml:space="preserve"> </w:instrText>
+              <w:instrText xml:space="preserve"> PAGEREF _Toc56148895 \h </w:instrText>
             </w:r>
             <w:r>
               <w:rPr>
                 <w:noProof/>
                 <w:webHidden/>
               </w:rPr>
-              <w:instrText>PAGEREF _Toc55399600 \h</w:instrText>
-            </w:r>
-            <w:r>
-              <w:rPr>
-                <w:rFonts w:hint="eastAsia"/>
+            </w:r>
+            <w:r>
+              <w:rPr>
                 <w:noProof/>
                 <w:webHidden/>
               </w:rPr>
-              <w:instrText xml:space="preserve"> </w:instrText>
-            </w:r>
-            <w:r>
-              <w:rPr>
-                <w:rFonts w:hint="eastAsia"/>
+              <w:fldChar w:fldCharType="separate"/>
+            </w:r>
+            <w:r>
+              <w:rPr>
                 <w:noProof/>
                 <w:webHidden/>
               </w:rPr>
-            </w:r>
-            <w:r>
-              <w:rPr>
-                <w:rFonts w:hint="eastAsia"/>
-                <w:noProof/>
-                <w:webHidden/>
-              </w:rPr>
-              <w:fldChar w:fldCharType="separate"/>
-            </w:r>
-            <w:r>
-              <w:rPr>
-                <w:noProof/>
-                <w:webHidden/>
-              </w:rPr>
               <w:t>12</w:t>
             </w:r>
             <w:r>
               <w:rPr>
-                <w:rFonts w:hint="eastAsia"/>
                 <w:noProof/>
                 <w:webHidden/>
               </w:rPr>
@@ -1714,7 +1464,7 @@
       <w:pPr>
         <w:pStyle w:val="berschrift1"/>
       </w:pPr>
-      <w:bookmarkStart w:id="0" w:name="_Toc55399591"/>
+      <w:bookmarkStart w:id="0" w:name="_Toc56148885"/>
       <w:r>
         <w:lastRenderedPageBreak/>
         <w:t>Änderungsverzeichnis</w:t>
@@ -2352,7 +2102,7 @@
       <w:pPr>
         <w:pStyle w:val="berschrift1"/>
       </w:pPr>
-      <w:bookmarkStart w:id="1" w:name="_Toc55399592"/>
+      <w:bookmarkStart w:id="1" w:name="_Toc56148886"/>
       <w:r>
         <w:lastRenderedPageBreak/>
         <w:t>Projektauftrag</w:t>
@@ -3171,7 +2921,7 @@
       <w:pPr>
         <w:pStyle w:val="berschrift1"/>
       </w:pPr>
-      <w:bookmarkStart w:id="2" w:name="_Toc55399593"/>
+      <w:bookmarkStart w:id="2" w:name="_Toc56148887"/>
       <w:r>
         <w:lastRenderedPageBreak/>
         <w:t>Projektkontext</w:t>
@@ -4048,7 +3798,7 @@
       <w:pPr>
         <w:pStyle w:val="berschrift1"/>
       </w:pPr>
-      <w:bookmarkStart w:id="3" w:name="_Toc55399594"/>
+      <w:bookmarkStart w:id="3" w:name="_Toc56148888"/>
       <w:r>
         <w:lastRenderedPageBreak/>
         <w:t>Projektorganisation</w:t>
@@ -4632,6 +4382,7 @@
       <w:pPr>
         <w:pStyle w:val="berschrift1"/>
       </w:pPr>
+      <w:bookmarkStart w:id="4" w:name="_Toc56148889"/>
       <w:r>
         <w:lastRenderedPageBreak/>
         <w:t>Projektstrukturplan (PSP</w:t>
@@ -4639,6 +4390,7 @@
       <w:r>
         <w:t>)</w:t>
       </w:r>
+      <w:bookmarkEnd w:id="4"/>
     </w:p>
     <w:p>
       <w:pPr>
@@ -4648,6 +4400,7 @@
           <w:numId w:val="0"/>
         </w:numPr>
       </w:pPr>
+      <w:bookmarkStart w:id="5" w:name="_Toc56148890"/>
       <w:r>
         <w:rPr>
           <w:noProof/>
@@ -4695,6 +4448,7 @@
           </wp:inline>
         </w:drawing>
       </w:r>
+      <w:bookmarkEnd w:id="5"/>
     </w:p>
     <w:p>
       <w:pPr>
@@ -4724,12 +4478,12 @@
       <w:pPr>
         <w:pStyle w:val="berschrift1"/>
       </w:pPr>
-      <w:bookmarkStart w:id="4" w:name="_Toc55399596"/>
+      <w:bookmarkStart w:id="6" w:name="_Toc56148891"/>
       <w:r>
         <w:lastRenderedPageBreak/>
         <w:t>AP-Spezifikation / AP Beschreibung</w:t>
       </w:r>
-      <w:bookmarkEnd w:id="4"/>
+      <w:bookmarkEnd w:id="6"/>
     </w:p>
     <w:tbl>
       <w:tblPr>
@@ -5512,12 +5266,12 @@
       <w:pPr>
         <w:pStyle w:val="berschrift1"/>
       </w:pPr>
-      <w:bookmarkStart w:id="5" w:name="_Toc55399597"/>
+      <w:bookmarkStart w:id="7" w:name="_Toc56148892"/>
       <w:r>
         <w:lastRenderedPageBreak/>
         <w:t>Projektmeilensteinplan</w:t>
       </w:r>
-      <w:bookmarkEnd w:id="5"/>
+      <w:bookmarkEnd w:id="7"/>
     </w:p>
     <w:tbl>
       <w:tblPr>
@@ -7140,6 +6894,7 @@
       <w:pPr>
         <w:pStyle w:val="berschrift1"/>
       </w:pPr>
+      <w:bookmarkStart w:id="8" w:name="_Toc56148893"/>
       <w:r>
         <w:rPr>
           <w:noProof/>
@@ -7204,17 +6959,18 @@
       <w:r>
         <w:t xml:space="preserve"> Ganttchart</w:t>
       </w:r>
+      <w:bookmarkEnd w:id="8"/>
     </w:p>
     <w:p>
       <w:pPr>
         <w:pStyle w:val="berschrift1"/>
       </w:pPr>
-      <w:bookmarkStart w:id="6" w:name="_Toc55399599"/>
+      <w:bookmarkStart w:id="9" w:name="_Toc56148894"/>
       <w:r>
         <w:lastRenderedPageBreak/>
         <w:t>Qualitätsplan</w:t>
       </w:r>
-      <w:bookmarkEnd w:id="6"/>
+      <w:bookmarkEnd w:id="9"/>
     </w:p>
     <w:p>
       <w:r>
@@ -7582,12 +7338,12 @@
       <w:pPr>
         <w:pStyle w:val="berschrift1"/>
       </w:pPr>
-      <w:bookmarkStart w:id="7" w:name="_Toc55399600"/>
+      <w:bookmarkStart w:id="10" w:name="_Toc56148895"/>
       <w:r>
         <w:lastRenderedPageBreak/>
         <w:t>Anhang: Liste der Tätigkeiten und Verantwortliche</w:t>
       </w:r>
-      <w:bookmarkEnd w:id="7"/>
+      <w:bookmarkEnd w:id="10"/>
     </w:p>
     <w:tbl>
       <w:tblPr>

--- a/PROJECT/PM (Project Management)/TINF19C_Projektplan_Team_5.docx
+++ b/PROJECT/PM (Project Management)/TINF19C_Projektplan_Team_5.docx
@@ -1,6 +1,6 @@
 
 <file path=word/document.xml><?xml version="1.0" encoding="utf-8"?>
-<w:document xmlns:wpc="http://schemas.microsoft.com/office/word/2010/wordprocessingCanvas" xmlns:cx="http://schemas.microsoft.com/office/drawing/2014/chartex" xmlns:cx1="http://schemas.microsoft.com/office/drawing/2015/9/8/chartex" xmlns:cx2="http://schemas.microsoft.com/office/drawing/2015/10/21/chartex" xmlns:cx3="http://schemas.microsoft.com/office/drawing/2016/5/9/chartex" xmlns:cx4="http://schemas.microsoft.com/office/drawing/2016/5/10/chartex" xmlns:cx5="http://schemas.microsoft.com/office/drawing/2016/5/11/chartex" xmlns:cx6="http://schemas.microsoft.com/office/drawing/2016/5/12/chartex" xmlns:cx7="http://schemas.microsoft.com/office/drawing/2016/5/13/chartex" xmlns:cx8="http://schemas.microsoft.com/office/drawing/2016/5/14/chartex" xmlns:mc="http://schemas.openxmlformats.org/markup-compatibility/2006" xmlns:aink="http://schemas.microsoft.com/office/drawing/2016/ink" xmlns:am3d="http://schemas.microsoft.com/office/drawing/2017/model3d" xmlns:o="urn:schemas-microsoft-com:office:office" xmlns:r="http://schemas.openxmlformats.org/officeDocument/2006/relationships" xmlns:m="http://schemas.openxmlformats.org/officeDocument/2006/math" xmlns:v="urn:schemas-microsoft-com:vml" xmlns:wp14="http://schemas.microsoft.com/office/word/2010/wordprocessingDrawing" xmlns:wp="http://schemas.openxmlformats.org/drawingml/2006/wordprocessingDrawing" xmlns:w10="urn:schemas-microsoft-com:office:word" xmlns:w="http://schemas.openxmlformats.org/wordprocessingml/2006/main" xmlns:w14="http://schemas.microsoft.com/office/word/2010/wordml" xmlns:w15="http://schemas.microsoft.com/office/word/2012/wordml" xmlns:w16cex="http://schemas.microsoft.com/office/word/2018/wordml/cex" xmlns:w16cid="http://schemas.microsoft.com/office/word/2016/wordml/cid" xmlns:w16="http://schemas.microsoft.com/office/word/2018/wordml" xmlns:w16se="http://schemas.microsoft.com/office/word/2015/wordml/symex" xmlns:wpg="http://schemas.microsoft.com/office/word/2010/wordprocessingGroup" xmlns:wpi="http://schemas.microsoft.com/office/word/2010/wordprocessingInk" xmlns:wne="http://schemas.microsoft.com/office/word/2006/wordml" xmlns:wps="http://schemas.microsoft.com/office/word/2010/wordprocessingShape" mc:Ignorable="w14 w15 w16se w16cid w16 w16cex wp14">
+<w:document xmlns:wpc="http://schemas.microsoft.com/office/word/2010/wordprocessingCanvas" xmlns:cx="http://schemas.microsoft.com/office/drawing/2014/chartex" xmlns:cx1="http://schemas.microsoft.com/office/drawing/2015/9/8/chartex" xmlns:mc="http://schemas.openxmlformats.org/markup-compatibility/2006" xmlns:o="urn:schemas-microsoft-com:office:office" xmlns:r="http://schemas.openxmlformats.org/officeDocument/2006/relationships" xmlns:m="http://schemas.openxmlformats.org/officeDocument/2006/math" xmlns:v="urn:schemas-microsoft-com:vml" xmlns:wp14="http://schemas.microsoft.com/office/word/2010/wordprocessingDrawing" xmlns:wp="http://schemas.openxmlformats.org/drawingml/2006/wordprocessingDrawing" xmlns:w10="urn:schemas-microsoft-com:office:word" xmlns:w="http://schemas.openxmlformats.org/wordprocessingml/2006/main" xmlns:w14="http://schemas.microsoft.com/office/word/2010/wordml" xmlns:w15="http://schemas.microsoft.com/office/word/2012/wordml" xmlns:w16se="http://schemas.microsoft.com/office/word/2015/wordml/symex" xmlns:wpg="http://schemas.microsoft.com/office/word/2010/wordprocessingGroup" xmlns:wpi="http://schemas.microsoft.com/office/word/2010/wordprocessingInk" xmlns:wne="http://schemas.microsoft.com/office/word/2006/wordml" xmlns:wps="http://schemas.microsoft.com/office/word/2010/wordprocessingShape" mc:Ignorable="w14 w15 w16se wp14">
   <w:body>
     <w:p>
       <w:pPr>
@@ -403,11 +403,9 @@
       <w:r>
         <w:tab/>
       </w:r>
-      <w:proofErr w:type="spellStart"/>
       <w:r>
         <w:t>Bihr</w:t>
       </w:r>
-      <w:proofErr w:type="spellEnd"/>
       <w:r>
         <w:t>, Jonas</w:t>
       </w:r>
@@ -443,13 +441,8 @@
         <w:tab/>
       </w:r>
       <w:r>
-        <w:t xml:space="preserve">Marxen, </w:t>
+        <w:t>Marxen, Namid</w:t>
       </w:r>
-      <w:proofErr w:type="spellStart"/>
-      <w:r>
-        <w:t>Namid</w:t>
-      </w:r>
-      <w:proofErr w:type="spellEnd"/>
     </w:p>
     <w:p>
       <w:pPr>
@@ -539,7 +532,7 @@
         <w:rPr>
           <w:noProof/>
         </w:rPr>
-        <w:t>November 2020</w:t>
+        <w:t>Mai 2021</w:t>
       </w:r>
       <w:r>
         <w:fldChar w:fldCharType="end"/>
@@ -1719,13 +1712,8 @@
               <w:jc w:val="center"/>
             </w:pPr>
             <w:r>
-              <w:t xml:space="preserve">Jonas </w:t>
-            </w:r>
-            <w:proofErr w:type="spellStart"/>
-            <w:r>
-              <w:t>Bihr</w:t>
-            </w:r>
-            <w:proofErr w:type="spellEnd"/>
+              <w:t>Jonas Bihr</w:t>
+            </w:r>
           </w:p>
         </w:tc>
       </w:tr>
@@ -1808,13 +1796,8 @@
               <w:jc w:val="center"/>
             </w:pPr>
             <w:r>
-              <w:t xml:space="preserve">Jonas </w:t>
-            </w:r>
-            <w:proofErr w:type="spellStart"/>
-            <w:r>
-              <w:t>Bihr</w:t>
-            </w:r>
-            <w:proofErr w:type="spellEnd"/>
+              <w:t>Jonas Bihr</w:t>
+            </w:r>
           </w:p>
         </w:tc>
       </w:tr>
@@ -1910,13 +1893,8 @@
               <w:jc w:val="center"/>
             </w:pPr>
             <w:r>
-              <w:t xml:space="preserve">Jonas </w:t>
-            </w:r>
-            <w:proofErr w:type="spellStart"/>
-            <w:r>
-              <w:t>Bihr</w:t>
-            </w:r>
-            <w:proofErr w:type="spellEnd"/>
+              <w:t>Jonas Bihr</w:t>
+            </w:r>
           </w:p>
         </w:tc>
       </w:tr>
@@ -1995,13 +1973,8 @@
               <w:jc w:val="center"/>
             </w:pPr>
             <w:r>
-              <w:t xml:space="preserve">Jonas </w:t>
-            </w:r>
-            <w:proofErr w:type="spellStart"/>
-            <w:r>
-              <w:t>Bihr</w:t>
-            </w:r>
-            <w:proofErr w:type="spellEnd"/>
+              <w:t>Jonas Bihr</w:t>
+            </w:r>
           </w:p>
         </w:tc>
       </w:tr>
@@ -2081,13 +2054,244 @@
               <w:jc w:val="center"/>
             </w:pPr>
             <w:r>
-              <w:t xml:space="preserve">Jonas </w:t>
-            </w:r>
-            <w:proofErr w:type="spellStart"/>
-            <w:r>
-              <w:t>Bihr</w:t>
-            </w:r>
-            <w:proofErr w:type="spellEnd"/>
+              <w:t>Jonas Bihr</w:t>
+            </w:r>
+          </w:p>
+        </w:tc>
+      </w:tr>
+      <w:tr>
+        <w:tc>
+          <w:tcPr>
+            <w:tcW w:w="1388" w:type="dxa"/>
+            <w:tcBorders>
+              <w:top w:val="single" w:sz="4" w:space="0" w:color="000000" w:themeColor="text1"/>
+              <w:left w:val="single" w:sz="4" w:space="0" w:color="000000" w:themeColor="text1"/>
+              <w:bottom w:val="single" w:sz="4" w:space="0" w:color="000000" w:themeColor="text1"/>
+              <w:right w:val="single" w:sz="4" w:space="0" w:color="000000" w:themeColor="text1"/>
+            </w:tcBorders>
+          </w:tcPr>
+          <w:p>
+            <w:pPr>
+              <w:jc w:val="center"/>
+            </w:pPr>
+            <w:r>
+              <w:t>1.1</w:t>
+            </w:r>
+          </w:p>
+        </w:tc>
+        <w:tc>
+          <w:tcPr>
+            <w:tcW w:w="1382" w:type="dxa"/>
+            <w:tcBorders>
+              <w:top w:val="single" w:sz="4" w:space="0" w:color="000000" w:themeColor="text1"/>
+              <w:left w:val="single" w:sz="4" w:space="0" w:color="000000" w:themeColor="text1"/>
+              <w:bottom w:val="single" w:sz="4" w:space="0" w:color="000000" w:themeColor="text1"/>
+              <w:right w:val="single" w:sz="4" w:space="0" w:color="000000" w:themeColor="text1"/>
+            </w:tcBorders>
+          </w:tcPr>
+          <w:p>
+            <w:pPr>
+              <w:jc w:val="center"/>
+            </w:pPr>
+            <w:r>
+              <w:t>15.04.21</w:t>
+            </w:r>
+          </w:p>
+        </w:tc>
+        <w:tc>
+          <w:tcPr>
+            <w:tcW w:w="4864" w:type="dxa"/>
+            <w:tcBorders>
+              <w:top w:val="single" w:sz="4" w:space="0" w:color="000000" w:themeColor="text1"/>
+              <w:left w:val="single" w:sz="4" w:space="0" w:color="000000" w:themeColor="text1"/>
+              <w:bottom w:val="single" w:sz="4" w:space="0" w:color="000000" w:themeColor="text1"/>
+              <w:right w:val="single" w:sz="4" w:space="0" w:color="000000" w:themeColor="text1"/>
+            </w:tcBorders>
+          </w:tcPr>
+          <w:p>
+            <w:r>
+              <w:t>Überprüfung Zeitplan sowie Update</w:t>
+            </w:r>
+          </w:p>
+        </w:tc>
+        <w:tc>
+          <w:tcPr>
+            <w:tcW w:w="1426" w:type="dxa"/>
+            <w:tcBorders>
+              <w:top w:val="single" w:sz="4" w:space="0" w:color="000000" w:themeColor="text1"/>
+              <w:left w:val="single" w:sz="4" w:space="0" w:color="000000" w:themeColor="text1"/>
+              <w:bottom w:val="single" w:sz="4" w:space="0" w:color="000000" w:themeColor="text1"/>
+              <w:right w:val="single" w:sz="4" w:space="0" w:color="000000" w:themeColor="text1"/>
+            </w:tcBorders>
+          </w:tcPr>
+          <w:p>
+            <w:pPr>
+              <w:jc w:val="center"/>
+            </w:pPr>
+            <w:r>
+              <w:t>Jonas Bihr</w:t>
+            </w:r>
+          </w:p>
+        </w:tc>
+      </w:tr>
+      <w:tr>
+        <w:tc>
+          <w:tcPr>
+            <w:tcW w:w="1388" w:type="dxa"/>
+            <w:tcBorders>
+              <w:top w:val="single" w:sz="4" w:space="0" w:color="000000" w:themeColor="text1"/>
+              <w:left w:val="single" w:sz="4" w:space="0" w:color="000000" w:themeColor="text1"/>
+              <w:bottom w:val="single" w:sz="4" w:space="0" w:color="000000" w:themeColor="text1"/>
+              <w:right w:val="single" w:sz="4" w:space="0" w:color="000000" w:themeColor="text1"/>
+            </w:tcBorders>
+          </w:tcPr>
+          <w:p>
+            <w:pPr>
+              <w:jc w:val="center"/>
+            </w:pPr>
+            <w:r>
+              <w:t>1.2</w:t>
+            </w:r>
+          </w:p>
+        </w:tc>
+        <w:tc>
+          <w:tcPr>
+            <w:tcW w:w="1382" w:type="dxa"/>
+            <w:tcBorders>
+              <w:top w:val="single" w:sz="4" w:space="0" w:color="000000" w:themeColor="text1"/>
+              <w:left w:val="single" w:sz="4" w:space="0" w:color="000000" w:themeColor="text1"/>
+              <w:bottom w:val="single" w:sz="4" w:space="0" w:color="000000" w:themeColor="text1"/>
+              <w:right w:val="single" w:sz="4" w:space="0" w:color="000000" w:themeColor="text1"/>
+            </w:tcBorders>
+          </w:tcPr>
+          <w:p>
+            <w:pPr>
+              <w:jc w:val="center"/>
+            </w:pPr>
+            <w:r>
+              <w:t>05.05.21</w:t>
+            </w:r>
+          </w:p>
+        </w:tc>
+        <w:tc>
+          <w:tcPr>
+            <w:tcW w:w="4864" w:type="dxa"/>
+            <w:tcBorders>
+              <w:top w:val="single" w:sz="4" w:space="0" w:color="000000" w:themeColor="text1"/>
+              <w:left w:val="single" w:sz="4" w:space="0" w:color="000000" w:themeColor="text1"/>
+              <w:bottom w:val="single" w:sz="4" w:space="0" w:color="000000" w:themeColor="text1"/>
+              <w:right w:val="single" w:sz="4" w:space="0" w:color="000000" w:themeColor="text1"/>
+            </w:tcBorders>
+          </w:tcPr>
+          <w:p>
+            <w:r>
+              <w:t>Zeitplanprüfung</w:t>
+            </w:r>
+          </w:p>
+        </w:tc>
+        <w:tc>
+          <w:tcPr>
+            <w:tcW w:w="1426" w:type="dxa"/>
+            <w:tcBorders>
+              <w:top w:val="single" w:sz="4" w:space="0" w:color="000000" w:themeColor="text1"/>
+              <w:left w:val="single" w:sz="4" w:space="0" w:color="000000" w:themeColor="text1"/>
+              <w:bottom w:val="single" w:sz="4" w:space="0" w:color="000000" w:themeColor="text1"/>
+              <w:right w:val="single" w:sz="4" w:space="0" w:color="000000" w:themeColor="text1"/>
+            </w:tcBorders>
+          </w:tcPr>
+          <w:p>
+            <w:pPr>
+              <w:jc w:val="center"/>
+            </w:pPr>
+            <w:r>
+              <w:t>Jonas Bihr</w:t>
+            </w:r>
+          </w:p>
+        </w:tc>
+      </w:tr>
+      <w:tr>
+        <w:tc>
+          <w:tcPr>
+            <w:tcW w:w="1388" w:type="dxa"/>
+            <w:tcBorders>
+              <w:top w:val="single" w:sz="4" w:space="0" w:color="000000" w:themeColor="text1"/>
+              <w:left w:val="single" w:sz="4" w:space="0" w:color="000000" w:themeColor="text1"/>
+              <w:bottom w:val="single" w:sz="4" w:space="0" w:color="000000" w:themeColor="text1"/>
+              <w:right w:val="single" w:sz="4" w:space="0" w:color="000000" w:themeColor="text1"/>
+            </w:tcBorders>
+          </w:tcPr>
+          <w:p>
+            <w:pPr>
+              <w:jc w:val="center"/>
+            </w:pPr>
+            <w:r>
+              <w:t>1.3</w:t>
+            </w:r>
+            <w:bookmarkStart w:id="1" w:name="_GoBack"/>
+            <w:bookmarkEnd w:id="1"/>
+          </w:p>
+        </w:tc>
+        <w:tc>
+          <w:tcPr>
+            <w:tcW w:w="1382" w:type="dxa"/>
+            <w:tcBorders>
+              <w:top w:val="single" w:sz="4" w:space="0" w:color="000000" w:themeColor="text1"/>
+              <w:left w:val="single" w:sz="4" w:space="0" w:color="000000" w:themeColor="text1"/>
+              <w:bottom w:val="single" w:sz="4" w:space="0" w:color="000000" w:themeColor="text1"/>
+              <w:right w:val="single" w:sz="4" w:space="0" w:color="000000" w:themeColor="text1"/>
+            </w:tcBorders>
+          </w:tcPr>
+          <w:p>
+            <w:pPr>
+              <w:jc w:val="center"/>
+            </w:pPr>
+            <w:r>
+              <w:t>14.05.21</w:t>
+            </w:r>
+          </w:p>
+        </w:tc>
+        <w:tc>
+          <w:tcPr>
+            <w:tcW w:w="4864" w:type="dxa"/>
+            <w:tcBorders>
+              <w:top w:val="single" w:sz="4" w:space="0" w:color="000000" w:themeColor="text1"/>
+              <w:left w:val="single" w:sz="4" w:space="0" w:color="000000" w:themeColor="text1"/>
+              <w:bottom w:val="single" w:sz="4" w:space="0" w:color="000000" w:themeColor="text1"/>
+              <w:right w:val="single" w:sz="4" w:space="0" w:color="000000" w:themeColor="text1"/>
+            </w:tcBorders>
+          </w:tcPr>
+          <w:p>
+            <w:r>
+              <w:t>F</w:t>
+            </w:r>
+            <w:r>
+              <w:t>inaler F</w:t>
+            </w:r>
+            <w:r>
+              <w:t>einschliff</w:t>
+            </w:r>
+          </w:p>
+        </w:tc>
+        <w:tc>
+          <w:tcPr>
+            <w:tcW w:w="1426" w:type="dxa"/>
+            <w:tcBorders>
+              <w:top w:val="single" w:sz="4" w:space="0" w:color="000000" w:themeColor="text1"/>
+              <w:left w:val="single" w:sz="4" w:space="0" w:color="000000" w:themeColor="text1"/>
+              <w:bottom w:val="single" w:sz="4" w:space="0" w:color="000000" w:themeColor="text1"/>
+              <w:right w:val="single" w:sz="4" w:space="0" w:color="000000" w:themeColor="text1"/>
+            </w:tcBorders>
+          </w:tcPr>
+          <w:p>
+            <w:pPr>
+              <w:jc w:val="center"/>
+            </w:pPr>
+            <w:r>
+              <w:t>Jonas B</w:t>
+            </w:r>
+            <w:r>
+              <w:t>ihr</w:t>
+            </w:r>
           </w:p>
         </w:tc>
       </w:tr>
@@ -2102,12 +2306,12 @@
       <w:pPr>
         <w:pStyle w:val="berschrift1"/>
       </w:pPr>
-      <w:bookmarkStart w:id="1" w:name="_Toc56148886"/>
+      <w:bookmarkStart w:id="2" w:name="_Toc56148886"/>
       <w:r>
         <w:lastRenderedPageBreak/>
         <w:t>Projektauftrag</w:t>
       </w:r>
-      <w:bookmarkEnd w:id="1"/>
+      <w:bookmarkEnd w:id="2"/>
     </w:p>
     <w:tbl>
       <w:tblPr>
@@ -2296,22 +2500,22 @@
             <w:r>
               <w:t xml:space="preserve">Backend basiert auf </w:t>
             </w:r>
+            <w:r>
+              <w:t xml:space="preserve">NodeJS, </w:t>
+            </w:r>
             <w:proofErr w:type="spellStart"/>
             <w:r>
-              <w:t>NodeJS</w:t>
+              <w:t>ExpressJS</w:t>
             </w:r>
             <w:proofErr w:type="spellEnd"/>
             <w:r>
-              <w:t xml:space="preserve">, </w:t>
+              <w:t xml:space="preserve"> und </w:t>
             </w:r>
             <w:proofErr w:type="spellStart"/>
             <w:r>
-              <w:t>ExpressJS</w:t>
+              <w:t>MongoDB</w:t>
             </w:r>
             <w:proofErr w:type="spellEnd"/>
-            <w:r>
-              <w:t xml:space="preserve"> und MongoDB</w:t>
-            </w:r>
           </w:p>
         </w:tc>
         <w:tc>
@@ -2451,13 +2655,8 @@
               <w:t xml:space="preserve">Projektleiter/in: </w:t>
             </w:r>
             <w:r>
-              <w:t xml:space="preserve">Jonas </w:t>
-            </w:r>
-            <w:proofErr w:type="spellStart"/>
-            <w:r>
-              <w:t>Bihr</w:t>
-            </w:r>
-            <w:proofErr w:type="spellEnd"/>
+              <w:t>Jonas Bihr</w:t>
+            </w:r>
           </w:p>
         </w:tc>
       </w:tr>
@@ -2495,15 +2694,7 @@
               </w:rPr>
             </w:pPr>
             <w:r>
-              <w:t xml:space="preserve"> </w:t>
-            </w:r>
-            <w:proofErr w:type="spellStart"/>
-            <w:r>
-              <w:t>Namid</w:t>
-            </w:r>
-            <w:proofErr w:type="spellEnd"/>
-            <w:r>
-              <w:t xml:space="preserve"> Marxen</w:t>
+              <w:t xml:space="preserve"> Namid Marxen</w:t>
             </w:r>
           </w:p>
           <w:p>
@@ -2897,7 +3088,7 @@
               <w:spacing w:before="60" w:after="60"/>
             </w:pPr>
             <w:r>
-              <w:t>Projektendtermin: 08. Mai 2020</w:t>
+              <w:t>Projektendtermin: 20. Mai 2021</w:t>
             </w:r>
           </w:p>
         </w:tc>
@@ -2921,12 +3112,12 @@
       <w:pPr>
         <w:pStyle w:val="berschrift1"/>
       </w:pPr>
-      <w:bookmarkStart w:id="2" w:name="_Toc56148887"/>
+      <w:bookmarkStart w:id="3" w:name="_Toc56148887"/>
       <w:r>
         <w:lastRenderedPageBreak/>
         <w:t>Projektkontext</w:t>
       </w:r>
-      <w:bookmarkEnd w:id="2"/>
+      <w:bookmarkEnd w:id="3"/>
     </w:p>
     <w:tbl>
       <w:tblPr>
@@ -3798,12 +3989,12 @@
       <w:pPr>
         <w:pStyle w:val="berschrift1"/>
       </w:pPr>
-      <w:bookmarkStart w:id="3" w:name="_Toc56148888"/>
+      <w:bookmarkStart w:id="4" w:name="_Toc56148888"/>
       <w:r>
         <w:lastRenderedPageBreak/>
         <w:t>Projektorganisation</w:t>
       </w:r>
-      <w:bookmarkEnd w:id="3"/>
+      <w:bookmarkEnd w:id="4"/>
     </w:p>
     <w:tbl>
       <w:tblPr>
@@ -4089,13 +4280,8 @@
               <w:jc w:val="center"/>
             </w:pPr>
             <w:r>
-              <w:t xml:space="preserve">Jonas </w:t>
-            </w:r>
-            <w:proofErr w:type="spellStart"/>
-            <w:r>
-              <w:t>Bihr</w:t>
-            </w:r>
-            <w:proofErr w:type="spellEnd"/>
+              <w:t>Jonas Bihr</w:t>
+            </w:r>
           </w:p>
         </w:tc>
       </w:tr>
@@ -4202,11 +4388,9 @@
               <w:spacing w:before="60" w:after="60"/>
               <w:jc w:val="center"/>
             </w:pPr>
-            <w:proofErr w:type="spellStart"/>
             <w:r>
               <w:t>Namid</w:t>
             </w:r>
-            <w:proofErr w:type="spellEnd"/>
             <w:r>
               <w:t xml:space="preserve"> Ma</w:t>
             </w:r>
@@ -4229,13 +4413,8 @@
               <w:jc w:val="center"/>
             </w:pPr>
             <w:r>
-              <w:t xml:space="preserve">Jonas </w:t>
-            </w:r>
-            <w:proofErr w:type="spellStart"/>
-            <w:r>
-              <w:t>Bihr</w:t>
-            </w:r>
-            <w:proofErr w:type="spellEnd"/>
+              <w:t>Jonas Bihr</w:t>
+            </w:r>
           </w:p>
         </w:tc>
       </w:tr>
@@ -4382,7 +4561,7 @@
       <w:pPr>
         <w:pStyle w:val="berschrift1"/>
       </w:pPr>
-      <w:bookmarkStart w:id="4" w:name="_Toc56148889"/>
+      <w:bookmarkStart w:id="5" w:name="_Toc56148889"/>
       <w:r>
         <w:lastRenderedPageBreak/>
         <w:t>Projektstrukturplan (PSP</w:t>
@@ -4390,7 +4569,7 @@
       <w:r>
         <w:t>)</w:t>
       </w:r>
-      <w:bookmarkEnd w:id="4"/>
+      <w:bookmarkEnd w:id="5"/>
     </w:p>
     <w:p>
       <w:pPr>
@@ -4400,7 +4579,7 @@
           <w:numId w:val="0"/>
         </w:numPr>
       </w:pPr>
-      <w:bookmarkStart w:id="5" w:name="_Toc56148890"/>
+      <w:bookmarkStart w:id="6" w:name="_Toc56148890"/>
       <w:r>
         <w:rPr>
           <w:noProof/>
@@ -4448,7 +4627,7 @@
           </wp:inline>
         </w:drawing>
       </w:r>
-      <w:bookmarkEnd w:id="5"/>
+      <w:bookmarkEnd w:id="6"/>
     </w:p>
     <w:p>
       <w:pPr>
@@ -4478,12 +4657,12 @@
       <w:pPr>
         <w:pStyle w:val="berschrift1"/>
       </w:pPr>
-      <w:bookmarkStart w:id="6" w:name="_Toc56148891"/>
+      <w:bookmarkStart w:id="7" w:name="_Toc56148891"/>
       <w:r>
         <w:lastRenderedPageBreak/>
         <w:t>AP-Spezifikation / AP Beschreibung</w:t>
       </w:r>
-      <w:bookmarkEnd w:id="6"/>
+      <w:bookmarkEnd w:id="7"/>
     </w:p>
     <w:tbl>
       <w:tblPr>
@@ -4687,13 +4866,8 @@
               <w:spacing w:before="60" w:after="60" w:line="259" w:lineRule="auto"/>
             </w:pPr>
             <w:r>
-              <w:t xml:space="preserve">Jonas </w:t>
-            </w:r>
-            <w:proofErr w:type="spellStart"/>
-            <w:r>
-              <w:t>Bihr</w:t>
-            </w:r>
-            <w:proofErr w:type="spellEnd"/>
+              <w:t>Jonas Bihr</w:t>
+            </w:r>
           </w:p>
         </w:tc>
       </w:tr>
@@ -4874,28 +5048,12 @@
                 <w:lang w:val="en-GB"/>
               </w:rPr>
             </w:pPr>
-            <w:proofErr w:type="spellStart"/>
             <w:r>
               <w:rPr>
                 <w:lang w:val="en-GB"/>
               </w:rPr>
-              <w:t>Namid</w:t>
-            </w:r>
-            <w:proofErr w:type="spellEnd"/>
-            <w:r>
-              <w:rPr>
-                <w:lang w:val="en-GB"/>
-              </w:rPr>
-              <w:t xml:space="preserve"> </w:t>
-            </w:r>
-            <w:proofErr w:type="spellStart"/>
-            <w:r>
-              <w:rPr>
-                <w:lang w:val="en-GB"/>
-              </w:rPr>
-              <w:t>Marxen</w:t>
-            </w:r>
-            <w:proofErr w:type="spellEnd"/>
+              <w:t>Namid Marxen</w:t>
+            </w:r>
           </w:p>
         </w:tc>
       </w:tr>
@@ -5266,12 +5424,12 @@
       <w:pPr>
         <w:pStyle w:val="berschrift1"/>
       </w:pPr>
-      <w:bookmarkStart w:id="7" w:name="_Toc56148892"/>
+      <w:bookmarkStart w:id="8" w:name="_Toc56148892"/>
       <w:r>
         <w:lastRenderedPageBreak/>
         <w:t>Projektmeilensteinplan</w:t>
       </w:r>
-      <w:bookmarkEnd w:id="7"/>
+      <w:bookmarkEnd w:id="8"/>
     </w:p>
     <w:tbl>
       <w:tblPr>
@@ -6894,7 +7052,7 @@
       <w:pPr>
         <w:pStyle w:val="berschrift1"/>
       </w:pPr>
-      <w:bookmarkStart w:id="8" w:name="_Toc56148893"/>
+      <w:bookmarkStart w:id="9" w:name="_Toc56148893"/>
       <w:r>
         <w:rPr>
           <w:noProof/>
@@ -6959,18 +7117,18 @@
       <w:r>
         <w:t xml:space="preserve"> Ganttchart</w:t>
       </w:r>
-      <w:bookmarkEnd w:id="8"/>
+      <w:bookmarkEnd w:id="9"/>
     </w:p>
     <w:p>
       <w:pPr>
         <w:pStyle w:val="berschrift1"/>
       </w:pPr>
-      <w:bookmarkStart w:id="9" w:name="_Toc56148894"/>
+      <w:bookmarkStart w:id="10" w:name="_Toc56148894"/>
       <w:r>
         <w:lastRenderedPageBreak/>
         <w:t>Qualitätsplan</w:t>
       </w:r>
-      <w:bookmarkEnd w:id="9"/>
+      <w:bookmarkEnd w:id="10"/>
     </w:p>
     <w:p>
       <w:r>
@@ -7338,12 +7496,12 @@
       <w:pPr>
         <w:pStyle w:val="berschrift1"/>
       </w:pPr>
-      <w:bookmarkStart w:id="10" w:name="_Toc56148895"/>
+      <w:bookmarkStart w:id="11" w:name="_Toc56148895"/>
       <w:r>
         <w:lastRenderedPageBreak/>
         <w:t>Anhang: Liste der Tätigkeiten und Verantwortliche</w:t>
       </w:r>
-      <w:bookmarkEnd w:id="10"/>
+      <w:bookmarkEnd w:id="11"/>
     </w:p>
     <w:tbl>
       <w:tblPr>
@@ -7511,52 +7669,52 @@
                 <w:b/>
                 <w:bCs/>
               </w:rPr>
-              <w:t xml:space="preserve">Jonas </w:t>
-            </w:r>
+              <w:t>Jonas Bihr</w:t>
+            </w:r>
+          </w:p>
+          <w:p>
+            <w:pPr>
+              <w:widowControl w:val="0"/>
+              <w:spacing w:before="60" w:after="60"/>
+            </w:pPr>
+            <w:r>
+              <w:rPr>
+                <w:b/>
+                <w:bCs/>
+              </w:rPr>
+              <w:t>Rolle</w:t>
+            </w:r>
+            <w:r>
+              <w:t xml:space="preserve">: </w:t>
+            </w:r>
+            <w:r>
+              <w:t>Projektmanager</w:t>
+            </w:r>
+          </w:p>
+          <w:p>
+            <w:pPr>
+              <w:widowControl w:val="0"/>
+              <w:spacing w:before="60" w:after="60"/>
+              <w:rPr>
+                <w:b/>
+                <w:bCs/>
+              </w:rPr>
+            </w:pPr>
             <w:proofErr w:type="spellStart"/>
             <w:r>
               <w:rPr>
                 <w:b/>
                 <w:bCs/>
               </w:rPr>
-              <w:t>Bihr</w:t>
+              <w:t>GitHub</w:t>
             </w:r>
             <w:proofErr w:type="spellEnd"/>
-          </w:p>
-          <w:p>
-            <w:pPr>
-              <w:widowControl w:val="0"/>
-              <w:spacing w:before="60" w:after="60"/>
-            </w:pPr>
             <w:r>
               <w:rPr>
                 <w:b/>
                 <w:bCs/>
               </w:rPr>
-              <w:t>Rolle</w:t>
-            </w:r>
-            <w:r>
-              <w:t xml:space="preserve">: </w:t>
-            </w:r>
-            <w:r>
-              <w:t>Projektmanager</w:t>
-            </w:r>
-          </w:p>
-          <w:p>
-            <w:pPr>
-              <w:widowControl w:val="0"/>
-              <w:spacing w:before="60" w:after="60"/>
-              <w:rPr>
-                <w:b/>
-                <w:bCs/>
-              </w:rPr>
-            </w:pPr>
-            <w:r>
-              <w:rPr>
-                <w:b/>
-                <w:bCs/>
-              </w:rPr>
-              <w:t>GitHub-Name</w:t>
+              <w:t>-Name</w:t>
             </w:r>
             <w:r>
               <w:t xml:space="preserve">: </w:t>
@@ -7675,6 +7833,25 @@
               <w:spacing w:before="60" w:after="60"/>
             </w:pPr>
             <w:r>
+              <w:t xml:space="preserve">User </w:t>
+            </w:r>
+            <w:proofErr w:type="spellStart"/>
+            <w:r>
+              <w:t>manual</w:t>
+            </w:r>
+            <w:proofErr w:type="spellEnd"/>
+          </w:p>
+          <w:p>
+            <w:pPr>
+              <w:pStyle w:val="Listenabsatz"/>
+              <w:widowControl w:val="0"/>
+              <w:numPr>
+                <w:ilvl w:val="0"/>
+                <w:numId w:val="12"/>
+              </w:numPr>
+              <w:spacing w:before="60" w:after="60"/>
+            </w:pPr>
+            <w:r>
               <w:t>Präsentation</w:t>
             </w:r>
           </w:p>
@@ -7745,8 +7922,20 @@
             <w:pPr>
               <w:pStyle w:val="Listenabsatz"/>
               <w:widowControl w:val="0"/>
-              <w:spacing w:before="60" w:after="60"/>
-            </w:pPr>
+              <w:numPr>
+                <w:ilvl w:val="0"/>
+                <w:numId w:val="12"/>
+              </w:numPr>
+              <w:spacing w:before="60" w:after="60"/>
+            </w:pPr>
+            <w:r>
+              <w:t xml:space="preserve">Info </w:t>
+            </w:r>
+            <w:proofErr w:type="spellStart"/>
+            <w:r>
+              <w:t>page</w:t>
+            </w:r>
+            <w:proofErr w:type="spellEnd"/>
           </w:p>
         </w:tc>
       </w:tr>
@@ -7769,21 +7958,12 @@
             <w:pPr>
               <w:spacing w:before="60" w:after="60" w:line="259" w:lineRule="auto"/>
             </w:pPr>
-            <w:proofErr w:type="spellStart"/>
             <w:r>
               <w:rPr>
                 <w:b/>
                 <w:bCs/>
               </w:rPr>
-              <w:t>Namid</w:t>
-            </w:r>
-            <w:proofErr w:type="spellEnd"/>
-            <w:r>
-              <w:rPr>
-                <w:b/>
-                <w:bCs/>
-              </w:rPr>
-              <w:t xml:space="preserve"> Marxen</w:t>
+              <w:t>Namid Marxen</w:t>
             </w:r>
           </w:p>
           <w:p>
@@ -7998,8 +8178,13 @@
               </w:numPr>
               <w:spacing w:before="60" w:after="60"/>
             </w:pPr>
-            <w:r>
-              <w:t>Wireframe/</w:t>
+            <w:proofErr w:type="spellStart"/>
+            <w:r>
+              <w:t>Wireframe</w:t>
+            </w:r>
+            <w:proofErr w:type="spellEnd"/>
+            <w:r>
+              <w:t>/</w:t>
             </w:r>
             <w:proofErr w:type="spellStart"/>
             <w:r>
@@ -8418,13 +8603,8 @@
               </w:numPr>
               <w:spacing w:before="60" w:after="60"/>
             </w:pPr>
-            <w:proofErr w:type="spellStart"/>
-            <w:r>
-              <w:t>Github</w:t>
-            </w:r>
-            <w:proofErr w:type="spellEnd"/>
-            <w:r>
-              <w:t xml:space="preserve"> Master</w:t>
+            <w:r>
+              <w:t>Github Master</w:t>
             </w:r>
           </w:p>
           <w:p>
@@ -8578,7 +8758,7 @@
 </file>
 
 <file path=word/endnotes.xml><?xml version="1.0" encoding="utf-8"?>
-<w:endnotes xmlns:wpc="http://schemas.microsoft.com/office/word/2010/wordprocessingCanvas" xmlns:cx="http://schemas.microsoft.com/office/drawing/2014/chartex" xmlns:cx1="http://schemas.microsoft.com/office/drawing/2015/9/8/chartex" xmlns:cx2="http://schemas.microsoft.com/office/drawing/2015/10/21/chartex" xmlns:cx3="http://schemas.microsoft.com/office/drawing/2016/5/9/chartex" xmlns:cx4="http://schemas.microsoft.com/office/drawing/2016/5/10/chartex" xmlns:cx5="http://schemas.microsoft.com/office/drawing/2016/5/11/chartex" xmlns:cx6="http://schemas.microsoft.com/office/drawing/2016/5/12/chartex" xmlns:cx7="http://schemas.microsoft.com/office/drawing/2016/5/13/chartex" xmlns:cx8="http://schemas.microsoft.com/office/drawing/2016/5/14/chartex" xmlns:mc="http://schemas.openxmlformats.org/markup-compatibility/2006" xmlns:aink="http://schemas.microsoft.com/office/drawing/2016/ink" xmlns:am3d="http://schemas.microsoft.com/office/drawing/2017/model3d" xmlns:o="urn:schemas-microsoft-com:office:office" xmlns:r="http://schemas.openxmlformats.org/officeDocument/2006/relationships" xmlns:m="http://schemas.openxmlformats.org/officeDocument/2006/math" xmlns:v="urn:schemas-microsoft-com:vml" xmlns:wp14="http://schemas.microsoft.com/office/word/2010/wordprocessingDrawing" xmlns:wp="http://schemas.openxmlformats.org/drawingml/2006/wordprocessingDrawing" xmlns:w10="urn:schemas-microsoft-com:office:word" xmlns:w="http://schemas.openxmlformats.org/wordprocessingml/2006/main" xmlns:w14="http://schemas.microsoft.com/office/word/2010/wordml" xmlns:w15="http://schemas.microsoft.com/office/word/2012/wordml" xmlns:w16cex="http://schemas.microsoft.com/office/word/2018/wordml/cex" xmlns:w16cid="http://schemas.microsoft.com/office/word/2016/wordml/cid" xmlns:w16="http://schemas.microsoft.com/office/word/2018/wordml" xmlns:w16se="http://schemas.microsoft.com/office/word/2015/wordml/symex" xmlns:wpg="http://schemas.microsoft.com/office/word/2010/wordprocessingGroup" xmlns:wpi="http://schemas.microsoft.com/office/word/2010/wordprocessingInk" xmlns:wne="http://schemas.microsoft.com/office/word/2006/wordml" xmlns:wps="http://schemas.microsoft.com/office/word/2010/wordprocessingShape" mc:Ignorable="w14 w15 w16se w16cid w16 w16cex wp14">
+<w:endnotes xmlns:wpc="http://schemas.microsoft.com/office/word/2010/wordprocessingCanvas" xmlns:cx="http://schemas.microsoft.com/office/drawing/2014/chartex" xmlns:cx1="http://schemas.microsoft.com/office/drawing/2015/9/8/chartex" xmlns:mc="http://schemas.openxmlformats.org/markup-compatibility/2006" xmlns:o="urn:schemas-microsoft-com:office:office" xmlns:r="http://schemas.openxmlformats.org/officeDocument/2006/relationships" xmlns:m="http://schemas.openxmlformats.org/officeDocument/2006/math" xmlns:v="urn:schemas-microsoft-com:vml" xmlns:wp14="http://schemas.microsoft.com/office/word/2010/wordprocessingDrawing" xmlns:wp="http://schemas.openxmlformats.org/drawingml/2006/wordprocessingDrawing" xmlns:w10="urn:schemas-microsoft-com:office:word" xmlns:w="http://schemas.openxmlformats.org/wordprocessingml/2006/main" xmlns:w14="http://schemas.microsoft.com/office/word/2010/wordml" xmlns:w15="http://schemas.microsoft.com/office/word/2012/wordml" xmlns:w16se="http://schemas.microsoft.com/office/word/2015/wordml/symex" xmlns:wpg="http://schemas.microsoft.com/office/word/2010/wordprocessingGroup" xmlns:wpi="http://schemas.microsoft.com/office/word/2010/wordprocessingInk" xmlns:wne="http://schemas.microsoft.com/office/word/2006/wordml" xmlns:wps="http://schemas.microsoft.com/office/word/2010/wordprocessingShape" mc:Ignorable="w14 w15 w16se wp14">
   <w:endnote w:type="separator" w:id="-1">
     <w:p>
       <w:r>
@@ -8597,7 +8777,7 @@
 </file>
 
 <file path=word/footer1.xml><?xml version="1.0" encoding="utf-8"?>
-<w:ftr xmlns:wpc="http://schemas.microsoft.com/office/word/2010/wordprocessingCanvas" xmlns:cx="http://schemas.microsoft.com/office/drawing/2014/chartex" xmlns:cx1="http://schemas.microsoft.com/office/drawing/2015/9/8/chartex" xmlns:cx2="http://schemas.microsoft.com/office/drawing/2015/10/21/chartex" xmlns:cx3="http://schemas.microsoft.com/office/drawing/2016/5/9/chartex" xmlns:cx4="http://schemas.microsoft.com/office/drawing/2016/5/10/chartex" xmlns:cx5="http://schemas.microsoft.com/office/drawing/2016/5/11/chartex" xmlns:cx6="http://schemas.microsoft.com/office/drawing/2016/5/12/chartex" xmlns:cx7="http://schemas.microsoft.com/office/drawing/2016/5/13/chartex" xmlns:cx8="http://schemas.microsoft.com/office/drawing/2016/5/14/chartex" xmlns:mc="http://schemas.openxmlformats.org/markup-compatibility/2006" xmlns:aink="http://schemas.microsoft.com/office/drawing/2016/ink" xmlns:am3d="http://schemas.microsoft.com/office/drawing/2017/model3d" xmlns:o="urn:schemas-microsoft-com:office:office" xmlns:r="http://schemas.openxmlformats.org/officeDocument/2006/relationships" xmlns:m="http://schemas.openxmlformats.org/officeDocument/2006/math" xmlns:v="urn:schemas-microsoft-com:vml" xmlns:wp14="http://schemas.microsoft.com/office/word/2010/wordprocessingDrawing" xmlns:wp="http://schemas.openxmlformats.org/drawingml/2006/wordprocessingDrawing" xmlns:w10="urn:schemas-microsoft-com:office:word" xmlns:w="http://schemas.openxmlformats.org/wordprocessingml/2006/main" xmlns:w14="http://schemas.microsoft.com/office/word/2010/wordml" xmlns:w15="http://schemas.microsoft.com/office/word/2012/wordml" xmlns:w16cex="http://schemas.microsoft.com/office/word/2018/wordml/cex" xmlns:w16cid="http://schemas.microsoft.com/office/word/2016/wordml/cid" xmlns:w16="http://schemas.microsoft.com/office/word/2018/wordml" xmlns:w16se="http://schemas.microsoft.com/office/word/2015/wordml/symex" xmlns:wpg="http://schemas.microsoft.com/office/word/2010/wordprocessingGroup" xmlns:wpi="http://schemas.microsoft.com/office/word/2010/wordprocessingInk" xmlns:wne="http://schemas.microsoft.com/office/word/2006/wordml" xmlns:wps="http://schemas.microsoft.com/office/word/2010/wordprocessingShape" mc:Ignorable="w14 w15 w16se w16cid w16 w16cex wp14">
+<w:ftr xmlns:wpc="http://schemas.microsoft.com/office/word/2010/wordprocessingCanvas" xmlns:cx="http://schemas.microsoft.com/office/drawing/2014/chartex" xmlns:cx1="http://schemas.microsoft.com/office/drawing/2015/9/8/chartex" xmlns:mc="http://schemas.openxmlformats.org/markup-compatibility/2006" xmlns:o="urn:schemas-microsoft-com:office:office" xmlns:r="http://schemas.openxmlformats.org/officeDocument/2006/relationships" xmlns:m="http://schemas.openxmlformats.org/officeDocument/2006/math" xmlns:v="urn:schemas-microsoft-com:vml" xmlns:wp14="http://schemas.microsoft.com/office/word/2010/wordprocessingDrawing" xmlns:wp="http://schemas.openxmlformats.org/drawingml/2006/wordprocessingDrawing" xmlns:w10="urn:schemas-microsoft-com:office:word" xmlns:w="http://schemas.openxmlformats.org/wordprocessingml/2006/main" xmlns:w14="http://schemas.microsoft.com/office/word/2010/wordml" xmlns:w15="http://schemas.microsoft.com/office/word/2012/wordml" xmlns:w16se="http://schemas.microsoft.com/office/word/2015/wordml/symex" xmlns:wpg="http://schemas.microsoft.com/office/word/2010/wordprocessingGroup" xmlns:wpi="http://schemas.microsoft.com/office/word/2010/wordprocessingInk" xmlns:wne="http://schemas.microsoft.com/office/word/2006/wordml" xmlns:wps="http://schemas.microsoft.com/office/word/2010/wordprocessingShape" mc:Ignorable="w14 w15 w16se wp14">
   <w:p>
     <w:pPr>
       <w:pStyle w:val="Fuzeile"/>
@@ -8748,8 +8928,9 @@
                             <w:rPr>
                               <w:rStyle w:val="Seitenzahl"/>
                               <w:rFonts w:ascii="Calibri" w:hAnsi="Calibri" w:cs="Calibri"/>
+                              <w:noProof/>
                             </w:rPr>
-                            <w:t>8</w:t>
+                            <w:t>3</w:t>
                           </w:r>
                           <w:r>
                             <w:rPr>
@@ -8784,8 +8965,9 @@
         </mc:Choice>
         <mc:Fallback>
           <w:pict>
-            <v:rect w14:anchorId="771644FC" id="Text Box 1" o:spid="_x0000_s1026" style="position:absolute;margin-left:516.55pt;margin-top:11.55pt;width:11.95pt;height:14.55pt;z-index:251659264;visibility:visible;mso-wrap-style:square;mso-width-percent:0;mso-height-percent:0;mso-wrap-distance-left:0;mso-wrap-distance-top:0;mso-wrap-distance-right:0;mso-wrap-distance-bottom:0;mso-position-horizontal:absolute;mso-position-horizontal-relative:page;mso-position-vertical:absolute;mso-position-vertical-relative:text;mso-width-percent:0;mso-height-percent:0;mso-width-relative:page;mso-height-relative:page;v-text-anchor:top" o:gfxdata="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" stroked="f">
+            <v:rect w14:anchorId="771644FC" id="Text Box 1" o:spid="_x0000_s1026" style="position:absolute;margin-left:516.55pt;margin-top:11.55pt;width:11.95pt;height:14.55pt;z-index:251659264;visibility:visible;mso-wrap-style:square;mso-width-percent:0;mso-height-percent:0;mso-wrap-distance-left:0;mso-wrap-distance-top:0;mso-wrap-distance-right:0;mso-wrap-distance-bottom:0;mso-position-horizontal:absolute;mso-position-horizontal-relative:page;mso-position-vertical:absolute;mso-position-vertical-relative:text;mso-width-percent:0;mso-height-percent:0;mso-width-relative:page;mso-height-relative:page;v-text-anchor:top" o:gfxdata="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" stroked="f">
               <v:fill opacity="0"/>
+              <v:path arrowok="t"/>
               <v:textbox inset="0,0,0,0">
                 <w:txbxContent>
                   <w:p>
@@ -8820,8 +9002,9 @@
                       <w:rPr>
                         <w:rStyle w:val="Seitenzahl"/>
                         <w:rFonts w:ascii="Calibri" w:hAnsi="Calibri" w:cs="Calibri"/>
+                        <w:noProof/>
                       </w:rPr>
-                      <w:t>8</w:t>
+                      <w:t>3</w:t>
                     </w:r>
                     <w:r>
                       <w:rPr>
@@ -8932,7 +9115,7 @@
 </file>
 
 <file path=word/footer2.xml><?xml version="1.0" encoding="utf-8"?>
-<w:ftr xmlns:wpc="http://schemas.microsoft.com/office/word/2010/wordprocessingCanvas" xmlns:cx="http://schemas.microsoft.com/office/drawing/2014/chartex" xmlns:cx1="http://schemas.microsoft.com/office/drawing/2015/9/8/chartex" xmlns:cx2="http://schemas.microsoft.com/office/drawing/2015/10/21/chartex" xmlns:cx3="http://schemas.microsoft.com/office/drawing/2016/5/9/chartex" xmlns:cx4="http://schemas.microsoft.com/office/drawing/2016/5/10/chartex" xmlns:cx5="http://schemas.microsoft.com/office/drawing/2016/5/11/chartex" xmlns:cx6="http://schemas.microsoft.com/office/drawing/2016/5/12/chartex" xmlns:cx7="http://schemas.microsoft.com/office/drawing/2016/5/13/chartex" xmlns:cx8="http://schemas.microsoft.com/office/drawing/2016/5/14/chartex" xmlns:mc="http://schemas.openxmlformats.org/markup-compatibility/2006" xmlns:aink="http://schemas.microsoft.com/office/drawing/2016/ink" xmlns:am3d="http://schemas.microsoft.com/office/drawing/2017/model3d" xmlns:o="urn:schemas-microsoft-com:office:office" xmlns:r="http://schemas.openxmlformats.org/officeDocument/2006/relationships" xmlns:m="http://schemas.openxmlformats.org/officeDocument/2006/math" xmlns:v="urn:schemas-microsoft-com:vml" xmlns:wp14="http://schemas.microsoft.com/office/word/2010/wordprocessingDrawing" xmlns:wp="http://schemas.openxmlformats.org/drawingml/2006/wordprocessingDrawing" xmlns:w10="urn:schemas-microsoft-com:office:word" xmlns:w="http://schemas.openxmlformats.org/wordprocessingml/2006/main" xmlns:w14="http://schemas.microsoft.com/office/word/2010/wordml" xmlns:w15="http://schemas.microsoft.com/office/word/2012/wordml" xmlns:w16cex="http://schemas.microsoft.com/office/word/2018/wordml/cex" xmlns:w16cid="http://schemas.microsoft.com/office/word/2016/wordml/cid" xmlns:w16="http://schemas.microsoft.com/office/word/2018/wordml" xmlns:w16se="http://schemas.microsoft.com/office/word/2015/wordml/symex" xmlns:wpg="http://schemas.microsoft.com/office/word/2010/wordprocessingGroup" xmlns:wpi="http://schemas.microsoft.com/office/word/2010/wordprocessingInk" xmlns:wne="http://schemas.microsoft.com/office/word/2006/wordml" xmlns:wps="http://schemas.microsoft.com/office/word/2010/wordprocessingShape" mc:Ignorable="w14 w15 w16se w16cid w16 w16cex wp14">
+<w:ftr xmlns:wpc="http://schemas.microsoft.com/office/word/2010/wordprocessingCanvas" xmlns:cx="http://schemas.microsoft.com/office/drawing/2014/chartex" xmlns:cx1="http://schemas.microsoft.com/office/drawing/2015/9/8/chartex" xmlns:mc="http://schemas.openxmlformats.org/markup-compatibility/2006" xmlns:o="urn:schemas-microsoft-com:office:office" xmlns:r="http://schemas.openxmlformats.org/officeDocument/2006/relationships" xmlns:m="http://schemas.openxmlformats.org/officeDocument/2006/math" xmlns:v="urn:schemas-microsoft-com:vml" xmlns:wp14="http://schemas.microsoft.com/office/word/2010/wordprocessingDrawing" xmlns:wp="http://schemas.openxmlformats.org/drawingml/2006/wordprocessingDrawing" xmlns:w10="urn:schemas-microsoft-com:office:word" xmlns:w="http://schemas.openxmlformats.org/wordprocessingml/2006/main" xmlns:w14="http://schemas.microsoft.com/office/word/2010/wordml" xmlns:w15="http://schemas.microsoft.com/office/word/2012/wordml" xmlns:w16se="http://schemas.microsoft.com/office/word/2015/wordml/symex" xmlns:wpg="http://schemas.microsoft.com/office/word/2010/wordprocessingGroup" xmlns:wpi="http://schemas.microsoft.com/office/word/2010/wordprocessingInk" xmlns:wne="http://schemas.microsoft.com/office/word/2006/wordml" xmlns:wps="http://schemas.microsoft.com/office/word/2010/wordprocessingShape" mc:Ignorable="w14 w15 w16se wp14">
   <w:p>
     <w:pPr>
       <w:pStyle w:val="Fuzeile"/>
@@ -8947,7 +9130,7 @@
 </file>
 
 <file path=word/footnotes.xml><?xml version="1.0" encoding="utf-8"?>
-<w:footnotes xmlns:wpc="http://schemas.microsoft.com/office/word/2010/wordprocessingCanvas" xmlns:cx="http://schemas.microsoft.com/office/drawing/2014/chartex" xmlns:cx1="http://schemas.microsoft.com/office/drawing/2015/9/8/chartex" xmlns:cx2="http://schemas.microsoft.com/office/drawing/2015/10/21/chartex" xmlns:cx3="http://schemas.microsoft.com/office/drawing/2016/5/9/chartex" xmlns:cx4="http://schemas.microsoft.com/office/drawing/2016/5/10/chartex" xmlns:cx5="http://schemas.microsoft.com/office/drawing/2016/5/11/chartex" xmlns:cx6="http://schemas.microsoft.com/office/drawing/2016/5/12/chartex" xmlns:cx7="http://schemas.microsoft.com/office/drawing/2016/5/13/chartex" xmlns:cx8="http://schemas.microsoft.com/office/drawing/2016/5/14/chartex" xmlns:mc="http://schemas.openxmlformats.org/markup-compatibility/2006" xmlns:aink="http://schemas.microsoft.com/office/drawing/2016/ink" xmlns:am3d="http://schemas.microsoft.com/office/drawing/2017/model3d" xmlns:o="urn:schemas-microsoft-com:office:office" xmlns:r="http://schemas.openxmlformats.org/officeDocument/2006/relationships" xmlns:m="http://schemas.openxmlformats.org/officeDocument/2006/math" xmlns:v="urn:schemas-microsoft-com:vml" xmlns:wp14="http://schemas.microsoft.com/office/word/2010/wordprocessingDrawing" xmlns:wp="http://schemas.openxmlformats.org/drawingml/2006/wordprocessingDrawing" xmlns:w10="urn:schemas-microsoft-com:office:word" xmlns:w="http://schemas.openxmlformats.org/wordprocessingml/2006/main" xmlns:w14="http://schemas.microsoft.com/office/word/2010/wordml" xmlns:w15="http://schemas.microsoft.com/office/word/2012/wordml" xmlns:w16cex="http://schemas.microsoft.com/office/word/2018/wordml/cex" xmlns:w16cid="http://schemas.microsoft.com/office/word/2016/wordml/cid" xmlns:w16="http://schemas.microsoft.com/office/word/2018/wordml" xmlns:w16se="http://schemas.microsoft.com/office/word/2015/wordml/symex" xmlns:wpg="http://schemas.microsoft.com/office/word/2010/wordprocessingGroup" xmlns:wpi="http://schemas.microsoft.com/office/word/2010/wordprocessingInk" xmlns:wne="http://schemas.microsoft.com/office/word/2006/wordml" xmlns:wps="http://schemas.microsoft.com/office/word/2010/wordprocessingShape" mc:Ignorable="w14 w15 w16se w16cid w16 w16cex wp14">
+<w:footnotes xmlns:wpc="http://schemas.microsoft.com/office/word/2010/wordprocessingCanvas" xmlns:cx="http://schemas.microsoft.com/office/drawing/2014/chartex" xmlns:cx1="http://schemas.microsoft.com/office/drawing/2015/9/8/chartex" xmlns:mc="http://schemas.openxmlformats.org/markup-compatibility/2006" xmlns:o="urn:schemas-microsoft-com:office:office" xmlns:r="http://schemas.openxmlformats.org/officeDocument/2006/relationships" xmlns:m="http://schemas.openxmlformats.org/officeDocument/2006/math" xmlns:v="urn:schemas-microsoft-com:vml" xmlns:wp14="http://schemas.microsoft.com/office/word/2010/wordprocessingDrawing" xmlns:wp="http://schemas.openxmlformats.org/drawingml/2006/wordprocessingDrawing" xmlns:w10="urn:schemas-microsoft-com:office:word" xmlns:w="http://schemas.openxmlformats.org/wordprocessingml/2006/main" xmlns:w14="http://schemas.microsoft.com/office/word/2010/wordml" xmlns:w15="http://schemas.microsoft.com/office/word/2012/wordml" xmlns:w16se="http://schemas.microsoft.com/office/word/2015/wordml/symex" xmlns:wpg="http://schemas.microsoft.com/office/word/2010/wordprocessingGroup" xmlns:wpi="http://schemas.microsoft.com/office/word/2010/wordprocessingInk" xmlns:wne="http://schemas.microsoft.com/office/word/2006/wordml" xmlns:wps="http://schemas.microsoft.com/office/word/2010/wordprocessingShape" mc:Ignorable="w14 w15 w16se wp14">
   <w:footnote w:type="separator" w:id="-1">
     <w:p>
       <w:r>
@@ -8966,7 +9149,7 @@
 </file>
 
 <file path=word/header1.xml><?xml version="1.0" encoding="utf-8"?>
-<w:hdr xmlns:wpc="http://schemas.microsoft.com/office/word/2010/wordprocessingCanvas" xmlns:cx="http://schemas.microsoft.com/office/drawing/2014/chartex" xmlns:cx1="http://schemas.microsoft.com/office/drawing/2015/9/8/chartex" xmlns:cx2="http://schemas.microsoft.com/office/drawing/2015/10/21/chartex" xmlns:cx3="http://schemas.microsoft.com/office/drawing/2016/5/9/chartex" xmlns:cx4="http://schemas.microsoft.com/office/drawing/2016/5/10/chartex" xmlns:cx5="http://schemas.microsoft.com/office/drawing/2016/5/11/chartex" xmlns:cx6="http://schemas.microsoft.com/office/drawing/2016/5/12/chartex" xmlns:cx7="http://schemas.microsoft.com/office/drawing/2016/5/13/chartex" xmlns:cx8="http://schemas.microsoft.com/office/drawing/2016/5/14/chartex" xmlns:mc="http://schemas.openxmlformats.org/markup-compatibility/2006" xmlns:aink="http://schemas.microsoft.com/office/drawing/2016/ink" xmlns:am3d="http://schemas.microsoft.com/office/drawing/2017/model3d" xmlns:o="urn:schemas-microsoft-com:office:office" xmlns:r="http://schemas.openxmlformats.org/officeDocument/2006/relationships" xmlns:m="http://schemas.openxmlformats.org/officeDocument/2006/math" xmlns:v="urn:schemas-microsoft-com:vml" xmlns:wp14="http://schemas.microsoft.com/office/word/2010/wordprocessingDrawing" xmlns:wp="http://schemas.openxmlformats.org/drawingml/2006/wordprocessingDrawing" xmlns:w10="urn:schemas-microsoft-com:office:word" xmlns:w="http://schemas.openxmlformats.org/wordprocessingml/2006/main" xmlns:w14="http://schemas.microsoft.com/office/word/2010/wordml" xmlns:w15="http://schemas.microsoft.com/office/word/2012/wordml" xmlns:w16cex="http://schemas.microsoft.com/office/word/2018/wordml/cex" xmlns:w16cid="http://schemas.microsoft.com/office/word/2016/wordml/cid" xmlns:w16="http://schemas.microsoft.com/office/word/2018/wordml" xmlns:w16se="http://schemas.microsoft.com/office/word/2015/wordml/symex" xmlns:wpg="http://schemas.microsoft.com/office/word/2010/wordprocessingGroup" xmlns:wpi="http://schemas.microsoft.com/office/word/2010/wordprocessingInk" xmlns:wne="http://schemas.microsoft.com/office/word/2006/wordml" xmlns:wps="http://schemas.microsoft.com/office/word/2010/wordprocessingShape" mc:Ignorable="w14 w15 w16se w16cid w16 w16cex wp14">
+<w:hdr xmlns:wpc="http://schemas.microsoft.com/office/word/2010/wordprocessingCanvas" xmlns:cx="http://schemas.microsoft.com/office/drawing/2014/chartex" xmlns:cx1="http://schemas.microsoft.com/office/drawing/2015/9/8/chartex" xmlns:mc="http://schemas.openxmlformats.org/markup-compatibility/2006" xmlns:o="urn:schemas-microsoft-com:office:office" xmlns:r="http://schemas.openxmlformats.org/officeDocument/2006/relationships" xmlns:m="http://schemas.openxmlformats.org/officeDocument/2006/math" xmlns:v="urn:schemas-microsoft-com:vml" xmlns:wp14="http://schemas.microsoft.com/office/word/2010/wordprocessingDrawing" xmlns:wp="http://schemas.openxmlformats.org/drawingml/2006/wordprocessingDrawing" xmlns:w10="urn:schemas-microsoft-com:office:word" xmlns:w="http://schemas.openxmlformats.org/wordprocessingml/2006/main" xmlns:w14="http://schemas.microsoft.com/office/word/2010/wordml" xmlns:w15="http://schemas.microsoft.com/office/word/2012/wordml" xmlns:w16se="http://schemas.microsoft.com/office/word/2015/wordml/symex" xmlns:wpg="http://schemas.microsoft.com/office/word/2010/wordprocessingGroup" xmlns:wpi="http://schemas.microsoft.com/office/word/2010/wordprocessingInk" xmlns:wne="http://schemas.microsoft.com/office/word/2006/wordml" xmlns:wps="http://schemas.microsoft.com/office/word/2010/wordprocessingShape" mc:Ignorable="w14 w15 w16se wp14">
   <w:p>
     <w:pPr>
       <w:pStyle w:val="Kopfzeile"/>
@@ -9071,7 +9254,7 @@
 </file>
 
 <file path=word/header2.xml><?xml version="1.0" encoding="utf-8"?>
-<w:hdr xmlns:wpc="http://schemas.microsoft.com/office/word/2010/wordprocessingCanvas" xmlns:cx="http://schemas.microsoft.com/office/drawing/2014/chartex" xmlns:cx1="http://schemas.microsoft.com/office/drawing/2015/9/8/chartex" xmlns:cx2="http://schemas.microsoft.com/office/drawing/2015/10/21/chartex" xmlns:cx3="http://schemas.microsoft.com/office/drawing/2016/5/9/chartex" xmlns:cx4="http://schemas.microsoft.com/office/drawing/2016/5/10/chartex" xmlns:cx5="http://schemas.microsoft.com/office/drawing/2016/5/11/chartex" xmlns:cx6="http://schemas.microsoft.com/office/drawing/2016/5/12/chartex" xmlns:cx7="http://schemas.microsoft.com/office/drawing/2016/5/13/chartex" xmlns:cx8="http://schemas.microsoft.com/office/drawing/2016/5/14/chartex" xmlns:mc="http://schemas.openxmlformats.org/markup-compatibility/2006" xmlns:aink="http://schemas.microsoft.com/office/drawing/2016/ink" xmlns:am3d="http://schemas.microsoft.com/office/drawing/2017/model3d" xmlns:o="urn:schemas-microsoft-com:office:office" xmlns:r="http://schemas.openxmlformats.org/officeDocument/2006/relationships" xmlns:m="http://schemas.openxmlformats.org/officeDocument/2006/math" xmlns:v="urn:schemas-microsoft-com:vml" xmlns:wp14="http://schemas.microsoft.com/office/word/2010/wordprocessingDrawing" xmlns:wp="http://schemas.openxmlformats.org/drawingml/2006/wordprocessingDrawing" xmlns:w10="urn:schemas-microsoft-com:office:word" xmlns:w="http://schemas.openxmlformats.org/wordprocessingml/2006/main" xmlns:w14="http://schemas.microsoft.com/office/word/2010/wordml" xmlns:w15="http://schemas.microsoft.com/office/word/2012/wordml" xmlns:w16cex="http://schemas.microsoft.com/office/word/2018/wordml/cex" xmlns:w16cid="http://schemas.microsoft.com/office/word/2016/wordml/cid" xmlns:w16="http://schemas.microsoft.com/office/word/2018/wordml" xmlns:w16se="http://schemas.microsoft.com/office/word/2015/wordml/symex" xmlns:wpg="http://schemas.microsoft.com/office/word/2010/wordprocessingGroup" xmlns:wpi="http://schemas.microsoft.com/office/word/2010/wordprocessingInk" xmlns:wne="http://schemas.microsoft.com/office/word/2006/wordml" xmlns:wps="http://schemas.microsoft.com/office/word/2010/wordprocessingShape" mc:Ignorable="w14 w15 w16se w16cid w16 w16cex wp14">
+<w:hdr xmlns:wpc="http://schemas.microsoft.com/office/word/2010/wordprocessingCanvas" xmlns:cx="http://schemas.microsoft.com/office/drawing/2014/chartex" xmlns:cx1="http://schemas.microsoft.com/office/drawing/2015/9/8/chartex" xmlns:mc="http://schemas.openxmlformats.org/markup-compatibility/2006" xmlns:o="urn:schemas-microsoft-com:office:office" xmlns:r="http://schemas.openxmlformats.org/officeDocument/2006/relationships" xmlns:m="http://schemas.openxmlformats.org/officeDocument/2006/math" xmlns:v="urn:schemas-microsoft-com:vml" xmlns:wp14="http://schemas.microsoft.com/office/word/2010/wordprocessingDrawing" xmlns:wp="http://schemas.openxmlformats.org/drawingml/2006/wordprocessingDrawing" xmlns:w10="urn:schemas-microsoft-com:office:word" xmlns:w="http://schemas.openxmlformats.org/wordprocessingml/2006/main" xmlns:w14="http://schemas.microsoft.com/office/word/2010/wordml" xmlns:w15="http://schemas.microsoft.com/office/word/2012/wordml" xmlns:w16se="http://schemas.microsoft.com/office/word/2015/wordml/symex" xmlns:wpg="http://schemas.microsoft.com/office/word/2010/wordprocessingGroup" xmlns:wpi="http://schemas.microsoft.com/office/word/2010/wordprocessingInk" xmlns:wne="http://schemas.microsoft.com/office/word/2006/wordml" xmlns:wps="http://schemas.microsoft.com/office/word/2010/wordprocessingShape" mc:Ignorable="w14 w15 w16se wp14">
   <w:p>
     <w:pPr>
       <w:pStyle w:val="Kopfzeile"/>
@@ -9176,7 +9359,7 @@
 </file>
 
 <file path=word/numbering.xml><?xml version="1.0" encoding="utf-8"?>
-<w:numbering xmlns:wpc="http://schemas.microsoft.com/office/word/2010/wordprocessingCanvas" xmlns:cx="http://schemas.microsoft.com/office/drawing/2014/chartex" xmlns:cx1="http://schemas.microsoft.com/office/drawing/2015/9/8/chartex" xmlns:cx2="http://schemas.microsoft.com/office/drawing/2015/10/21/chartex" xmlns:cx3="http://schemas.microsoft.com/office/drawing/2016/5/9/chartex" xmlns:cx4="http://schemas.microsoft.com/office/drawing/2016/5/10/chartex" xmlns:cx5="http://schemas.microsoft.com/office/drawing/2016/5/11/chartex" xmlns:cx6="http://schemas.microsoft.com/office/drawing/2016/5/12/chartex" xmlns:cx7="http://schemas.microsoft.com/office/drawing/2016/5/13/chartex" xmlns:cx8="http://schemas.microsoft.com/office/drawing/2016/5/14/chartex" xmlns:mc="http://schemas.openxmlformats.org/markup-compatibility/2006" xmlns:aink="http://schemas.microsoft.com/office/drawing/2016/ink" xmlns:am3d="http://schemas.microsoft.com/office/drawing/2017/model3d" xmlns:o="urn:schemas-microsoft-com:office:office" xmlns:r="http://schemas.openxmlformats.org/officeDocument/2006/relationships" xmlns:m="http://schemas.openxmlformats.org/officeDocument/2006/math" xmlns:v="urn:schemas-microsoft-com:vml" xmlns:wp14="http://schemas.microsoft.com/office/word/2010/wordprocessingDrawing" xmlns:wp="http://schemas.openxmlformats.org/drawingml/2006/wordprocessingDrawing" xmlns:w10="urn:schemas-microsoft-com:office:word" xmlns:w="http://schemas.openxmlformats.org/wordprocessingml/2006/main" xmlns:w14="http://schemas.microsoft.com/office/word/2010/wordml" xmlns:w15="http://schemas.microsoft.com/office/word/2012/wordml" xmlns:w16cex="http://schemas.microsoft.com/office/word/2018/wordml/cex" xmlns:w16cid="http://schemas.microsoft.com/office/word/2016/wordml/cid" xmlns:w16="http://schemas.microsoft.com/office/word/2018/wordml" xmlns:w16se="http://schemas.microsoft.com/office/word/2015/wordml/symex" xmlns:wpg="http://schemas.microsoft.com/office/word/2010/wordprocessingGroup" xmlns:wpi="http://schemas.microsoft.com/office/word/2010/wordprocessingInk" xmlns:wne="http://schemas.microsoft.com/office/word/2006/wordml" xmlns:wps="http://schemas.microsoft.com/office/word/2010/wordprocessingShape" mc:Ignorable="w14 w15 w16se w16cid w16 w16cex wp14">
+<w:numbering xmlns:wpc="http://schemas.microsoft.com/office/word/2010/wordprocessingCanvas" xmlns:cx="http://schemas.microsoft.com/office/drawing/2014/chartex" xmlns:cx1="http://schemas.microsoft.com/office/drawing/2015/9/8/chartex" xmlns:mc="http://schemas.openxmlformats.org/markup-compatibility/2006" xmlns:o="urn:schemas-microsoft-com:office:office" xmlns:r="http://schemas.openxmlformats.org/officeDocument/2006/relationships" xmlns:m="http://schemas.openxmlformats.org/officeDocument/2006/math" xmlns:v="urn:schemas-microsoft-com:vml" xmlns:wp14="http://schemas.microsoft.com/office/word/2010/wordprocessingDrawing" xmlns:wp="http://schemas.openxmlformats.org/drawingml/2006/wordprocessingDrawing" xmlns:w10="urn:schemas-microsoft-com:office:word" xmlns:w="http://schemas.openxmlformats.org/wordprocessingml/2006/main" xmlns:w14="http://schemas.microsoft.com/office/word/2010/wordml" xmlns:w15="http://schemas.microsoft.com/office/word/2012/wordml" xmlns:w16se="http://schemas.microsoft.com/office/word/2015/wordml/symex" xmlns:wpg="http://schemas.microsoft.com/office/word/2010/wordprocessingGroup" xmlns:wpi="http://schemas.microsoft.com/office/word/2010/wordprocessingInk" xmlns:wne="http://schemas.microsoft.com/office/word/2006/wordml" xmlns:wps="http://schemas.microsoft.com/office/word/2010/wordprocessingShape" mc:Ignorable="w14 w15 w16se wp14">
   <w:abstractNum w:abstractNumId="0" w15:restartNumberingAfterBreak="0">
     <w:nsid w:val="0EFF76C0"/>
     <w:multiLevelType w:val="multilevel"/>
@@ -9319,9 +9502,9 @@
   </w:abstractNum>
   <w:abstractNum w:abstractNumId="1" w15:restartNumberingAfterBreak="0">
     <w:nsid w:val="12893EBC"/>
-    <w:multiLevelType w:val="hybridMultilevel"/>
-    <w:tmpl w:val="FFFFFFFF"/>
-    <w:lvl w:ilvl="0" w:tplc="82ACA014">
+    <w:multiLevelType w:val="multilevel"/>
+    <w:tmpl w:val="D062ED8C"/>
+    <w:lvl w:ilvl="0">
       <w:start w:val="1"/>
       <w:numFmt w:val="decimal"/>
       <w:pStyle w:val="berschrift1"/>
@@ -9334,7 +9517,7 @@
         <w:ind w:left="432" w:hanging="432"/>
       </w:pPr>
     </w:lvl>
-    <w:lvl w:ilvl="1" w:tplc="946C7C28">
+    <w:lvl w:ilvl="1">
       <w:start w:val="1"/>
       <w:numFmt w:val="decimal"/>
       <w:pStyle w:val="berschrift2"/>
@@ -9347,7 +9530,7 @@
         <w:ind w:left="576" w:hanging="576"/>
       </w:pPr>
     </w:lvl>
-    <w:lvl w:ilvl="2" w:tplc="831C2C9E">
+    <w:lvl w:ilvl="2">
       <w:start w:val="1"/>
       <w:numFmt w:val="decimal"/>
       <w:pStyle w:val="berschrift3"/>
@@ -9360,7 +9543,7 @@
         <w:ind w:left="720" w:hanging="720"/>
       </w:pPr>
     </w:lvl>
-    <w:lvl w:ilvl="3" w:tplc="03D68E4C">
+    <w:lvl w:ilvl="3">
       <w:start w:val="1"/>
       <w:numFmt w:val="decimal"/>
       <w:pStyle w:val="berschrift4"/>
@@ -9373,7 +9556,7 @@
         <w:ind w:left="864" w:hanging="864"/>
       </w:pPr>
     </w:lvl>
-    <w:lvl w:ilvl="4" w:tplc="817E5AB8">
+    <w:lvl w:ilvl="4">
       <w:start w:val="1"/>
       <w:numFmt w:val="decimal"/>
       <w:pStyle w:val="berschrift5"/>
@@ -9386,7 +9569,7 @@
         <w:ind w:left="1008" w:hanging="1008"/>
       </w:pPr>
     </w:lvl>
-    <w:lvl w:ilvl="5" w:tplc="A67EC0A4">
+    <w:lvl w:ilvl="5">
       <w:start w:val="1"/>
       <w:numFmt w:val="decimal"/>
       <w:pStyle w:val="berschrift6"/>
@@ -9399,7 +9582,7 @@
         <w:ind w:left="1152" w:hanging="1152"/>
       </w:pPr>
     </w:lvl>
-    <w:lvl w:ilvl="6" w:tplc="06320E3E">
+    <w:lvl w:ilvl="6">
       <w:start w:val="1"/>
       <w:numFmt w:val="decimal"/>
       <w:pStyle w:val="berschrift7"/>
@@ -9412,7 +9595,7 @@
         <w:ind w:left="1296" w:hanging="1296"/>
       </w:pPr>
     </w:lvl>
-    <w:lvl w:ilvl="7" w:tplc="A6C08330">
+    <w:lvl w:ilvl="7">
       <w:start w:val="1"/>
       <w:numFmt w:val="decimal"/>
       <w:pStyle w:val="berschrift8"/>
@@ -9425,7 +9608,7 @@
         <w:ind w:left="1440" w:hanging="1440"/>
       </w:pPr>
     </w:lvl>
-    <w:lvl w:ilvl="8" w:tplc="5B400978">
+    <w:lvl w:ilvl="8">
       <w:start w:val="1"/>
       <w:numFmt w:val="decimal"/>
       <w:pStyle w:val="berschrift9"/>
@@ -10805,7 +10988,7 @@
 </file>
 
 <file path=word/styles.xml><?xml version="1.0" encoding="utf-8"?>
-<w:styles xmlns:mc="http://schemas.openxmlformats.org/markup-compatibility/2006" xmlns:r="http://schemas.openxmlformats.org/officeDocument/2006/relationships" xmlns:w="http://schemas.openxmlformats.org/wordprocessingml/2006/main" xmlns:w14="http://schemas.microsoft.com/office/word/2010/wordml" xmlns:w15="http://schemas.microsoft.com/office/word/2012/wordml" xmlns:w16cex="http://schemas.microsoft.com/office/word/2018/wordml/cex" xmlns:w16cid="http://schemas.microsoft.com/office/word/2016/wordml/cid" xmlns:w16="http://schemas.microsoft.com/office/word/2018/wordml" xmlns:w16se="http://schemas.microsoft.com/office/word/2015/wordml/symex" mc:Ignorable="w14 w15 w16se w16cid w16 w16cex">
+<w:styles xmlns:mc="http://schemas.openxmlformats.org/markup-compatibility/2006" xmlns:r="http://schemas.openxmlformats.org/officeDocument/2006/relationships" xmlns:w="http://schemas.openxmlformats.org/wordprocessingml/2006/main" xmlns:w14="http://schemas.microsoft.com/office/word/2010/wordml" xmlns:w15="http://schemas.microsoft.com/office/word/2012/wordml" xmlns:w16se="http://schemas.microsoft.com/office/word/2015/wordml/symex" mc:Ignorable="w14 w15 w16se">
   <w:docDefaults>
     <w:rPrDefault>
       <w:rPr>
@@ -10819,7 +11002,7 @@
       </w:pPr>
     </w:pPrDefault>
   </w:docDefaults>
-  <w:latentStyles w:defLockedState="0" w:defUIPriority="99" w:defSemiHidden="0" w:defUnhideWhenUsed="0" w:defQFormat="0" w:count="376">
+  <w:latentStyles w:defLockedState="0" w:defUIPriority="99" w:defSemiHidden="0" w:defUnhideWhenUsed="0" w:defQFormat="0" w:count="371">
     <w:lsdException w:name="Normal" w:uiPriority="0" w:qFormat="1"/>
     <w:lsdException w:name="heading 1" w:uiPriority="0" w:qFormat="1"/>
     <w:lsdException w:name="heading 2" w:uiPriority="0" w:qFormat="1"/>
@@ -11191,11 +11374,6 @@
     <w:lsdException w:name="List Table 5 Dark Accent 6" w:uiPriority="50"/>
     <w:lsdException w:name="List Table 6 Colorful Accent 6" w:uiPriority="51"/>
     <w:lsdException w:name="List Table 7 Colorful Accent 6" w:uiPriority="52"/>
-    <w:lsdException w:name="Mention" w:semiHidden="1" w:unhideWhenUsed="1"/>
-    <w:lsdException w:name="Smart Hyperlink" w:semiHidden="1" w:unhideWhenUsed="1"/>
-    <w:lsdException w:name="Hashtag" w:semiHidden="1" w:unhideWhenUsed="1"/>
-    <w:lsdException w:name="Unresolved Mention" w:semiHidden="1" w:unhideWhenUsed="1"/>
-    <w:lsdException w:name="Smart Link" w:semiHidden="1" w:unhideWhenUsed="1"/>
   </w:latentStyles>
   <w:style w:type="paragraph" w:default="1" w:styleId="Standard">
     <w:name w:val="Normal"/>
@@ -11402,7 +11580,6 @@
   <w:style w:type="character" w:default="1" w:styleId="Absatz-Standardschriftart">
     <w:name w:val="Default Paragraph Font"/>
     <w:uiPriority w:val="1"/>
-    <w:semiHidden/>
     <w:unhideWhenUsed/>
   </w:style>
   <w:style w:type="table" w:default="1" w:styleId="NormaleTabelle">
@@ -12104,7 +12281,7 @@
 </file>
 
 <file path=customXml/itemProps1.xml><?xml version="1.0" encoding="utf-8"?>
-<ds:datastoreItem xmlns:ds="http://schemas.openxmlformats.org/officeDocument/2006/customXml" ds:itemID="{F4B69583-D639-4762-8995-CE1700452636}">
+<ds:datastoreItem xmlns:ds="http://schemas.openxmlformats.org/officeDocument/2006/customXml" ds:itemID="{A239D1DE-0FFC-479D-9940-0164A3B589BD}">
   <ds:schemaRefs>
     <ds:schemaRef ds:uri="http://schemas.openxmlformats.org/officeDocument/2006/bibliography"/>
   </ds:schemaRefs>

--- a/PROJECT/PM (Project Management)/TINF19C_Projektplan_Team_5.docx
+++ b/PROJECT/PM (Project Management)/TINF19C_Projektplan_Team_5.docx
@@ -517,7 +517,10 @@
         <w:tab/>
       </w:r>
       <w:r>
-        <w:t xml:space="preserve">PHB 1.0, </w:t>
+        <w:t>PHB 1.1</w:t>
+      </w:r>
+      <w:r>
+        <w:t xml:space="preserve">, </w:t>
       </w:r>
       <w:r>
         <w:fldChar w:fldCharType="begin"/>
@@ -2227,8 +2230,6 @@
             <w:r>
               <w:t>1.3</w:t>
             </w:r>
-            <w:bookmarkStart w:id="1" w:name="_GoBack"/>
-            <w:bookmarkEnd w:id="1"/>
           </w:p>
         </w:tc>
         <w:tc>
@@ -2306,12 +2307,12 @@
       <w:pPr>
         <w:pStyle w:val="berschrift1"/>
       </w:pPr>
-      <w:bookmarkStart w:id="2" w:name="_Toc56148886"/>
+      <w:bookmarkStart w:id="1" w:name="_Toc56148886"/>
       <w:r>
         <w:lastRenderedPageBreak/>
         <w:t>Projektauftrag</w:t>
       </w:r>
-      <w:bookmarkEnd w:id="2"/>
+      <w:bookmarkEnd w:id="1"/>
     </w:p>
     <w:tbl>
       <w:tblPr>
@@ -3088,7 +3089,10 @@
               <w:spacing w:before="60" w:after="60"/>
             </w:pPr>
             <w:r>
-              <w:t>Projektendtermin: 20. Mai 2021</w:t>
+              <w:t>Projektendtermin: 21</w:t>
+            </w:r>
+            <w:r>
+              <w:t>. Mai 2021</w:t>
             </w:r>
           </w:p>
         </w:tc>
@@ -3112,12 +3116,12 @@
       <w:pPr>
         <w:pStyle w:val="berschrift1"/>
       </w:pPr>
-      <w:bookmarkStart w:id="3" w:name="_Toc56148887"/>
+      <w:bookmarkStart w:id="2" w:name="_Toc56148887"/>
       <w:r>
         <w:lastRenderedPageBreak/>
         <w:t>Projektkontext</w:t>
       </w:r>
-      <w:bookmarkEnd w:id="3"/>
+      <w:bookmarkEnd w:id="2"/>
     </w:p>
     <w:tbl>
       <w:tblPr>
@@ -3989,12 +3993,12 @@
       <w:pPr>
         <w:pStyle w:val="berschrift1"/>
       </w:pPr>
-      <w:bookmarkStart w:id="4" w:name="_Toc56148888"/>
+      <w:bookmarkStart w:id="3" w:name="_Toc56148888"/>
       <w:r>
         <w:lastRenderedPageBreak/>
         <w:t>Projektorganisation</w:t>
       </w:r>
-      <w:bookmarkEnd w:id="4"/>
+      <w:bookmarkEnd w:id="3"/>
     </w:p>
     <w:tbl>
       <w:tblPr>
@@ -4561,7 +4565,7 @@
       <w:pPr>
         <w:pStyle w:val="berschrift1"/>
       </w:pPr>
-      <w:bookmarkStart w:id="5" w:name="_Toc56148889"/>
+      <w:bookmarkStart w:id="4" w:name="_Toc56148889"/>
       <w:r>
         <w:lastRenderedPageBreak/>
         <w:t>Projektstrukturplan (PSP</w:t>
@@ -4569,7 +4573,7 @@
       <w:r>
         <w:t>)</w:t>
       </w:r>
-      <w:bookmarkEnd w:id="5"/>
+      <w:bookmarkEnd w:id="4"/>
     </w:p>
     <w:p>
       <w:pPr>
@@ -4579,7 +4583,7 @@
           <w:numId w:val="0"/>
         </w:numPr>
       </w:pPr>
-      <w:bookmarkStart w:id="6" w:name="_Toc56148890"/>
+      <w:bookmarkStart w:id="5" w:name="_Toc56148890"/>
       <w:r>
         <w:rPr>
           <w:noProof/>
@@ -4627,7 +4631,7 @@
           </wp:inline>
         </w:drawing>
       </w:r>
-      <w:bookmarkEnd w:id="6"/>
+      <w:bookmarkEnd w:id="5"/>
     </w:p>
     <w:p>
       <w:pPr>
@@ -4657,12 +4661,12 @@
       <w:pPr>
         <w:pStyle w:val="berschrift1"/>
       </w:pPr>
-      <w:bookmarkStart w:id="7" w:name="_Toc56148891"/>
+      <w:bookmarkStart w:id="6" w:name="_Toc56148891"/>
       <w:r>
         <w:lastRenderedPageBreak/>
         <w:t>AP-Spezifikation / AP Beschreibung</w:t>
       </w:r>
-      <w:bookmarkEnd w:id="7"/>
+      <w:bookmarkEnd w:id="6"/>
     </w:p>
     <w:tbl>
       <w:tblPr>
@@ -5189,6 +5193,24 @@
             <w:r>
               <w:t>Code</w:t>
             </w:r>
+          </w:p>
+          <w:p>
+            <w:pPr>
+              <w:widowControl w:val="0"/>
+              <w:numPr>
+                <w:ilvl w:val="0"/>
+                <w:numId w:val="8"/>
+              </w:numPr>
+              <w:spacing w:before="60" w:after="60"/>
+            </w:pPr>
+            <w:r>
+              <w:t xml:space="preserve">User </w:t>
+            </w:r>
+            <w:proofErr w:type="spellStart"/>
+            <w:r>
+              <w:t>manual</w:t>
+            </w:r>
+            <w:proofErr w:type="spellEnd"/>
           </w:p>
         </w:tc>
       </w:tr>
@@ -5424,12 +5446,12 @@
       <w:pPr>
         <w:pStyle w:val="berschrift1"/>
       </w:pPr>
-      <w:bookmarkStart w:id="8" w:name="_Toc56148892"/>
+      <w:bookmarkStart w:id="7" w:name="_Toc56148892"/>
       <w:r>
         <w:lastRenderedPageBreak/>
         <w:t>Projektmeilensteinplan</w:t>
       </w:r>
-      <w:bookmarkEnd w:id="8"/>
+      <w:bookmarkEnd w:id="7"/>
     </w:p>
     <w:tbl>
       <w:tblPr>
@@ -6530,6 +6552,9 @@
               <w:widowControl w:val="0"/>
               <w:jc w:val="center"/>
             </w:pPr>
+            <w:r>
+              <w:t>28.04.21</w:t>
+            </w:r>
           </w:p>
         </w:tc>
       </w:tr>
@@ -6611,6 +6636,9 @@
               <w:widowControl w:val="0"/>
               <w:jc w:val="center"/>
             </w:pPr>
+            <w:r>
+              <w:t>29.04.21</w:t>
+            </w:r>
           </w:p>
         </w:tc>
       </w:tr>
@@ -6693,6 +6721,9 @@
               <w:widowControl w:val="0"/>
               <w:jc w:val="center"/>
             </w:pPr>
+            <w:r>
+              <w:t>12.11.20</w:t>
+            </w:r>
           </w:p>
         </w:tc>
       </w:tr>
@@ -6874,6 +6905,9 @@
               <w:spacing w:line="259" w:lineRule="auto"/>
               <w:jc w:val="center"/>
             </w:pPr>
+            <w:r>
+              <w:t>14.05.21</w:t>
+            </w:r>
           </w:p>
         </w:tc>
       </w:tr>
@@ -7052,7 +7086,7 @@
       <w:pPr>
         <w:pStyle w:val="berschrift1"/>
       </w:pPr>
-      <w:bookmarkStart w:id="9" w:name="_Toc56148893"/>
+      <w:bookmarkStart w:id="8" w:name="_Toc56148893"/>
       <w:r>
         <w:rPr>
           <w:noProof/>
@@ -7117,18 +7151,18 @@
       <w:r>
         <w:t xml:space="preserve"> Ganttchart</w:t>
       </w:r>
-      <w:bookmarkEnd w:id="9"/>
+      <w:bookmarkEnd w:id="8"/>
     </w:p>
     <w:p>
       <w:pPr>
         <w:pStyle w:val="berschrift1"/>
       </w:pPr>
-      <w:bookmarkStart w:id="10" w:name="_Toc56148894"/>
+      <w:bookmarkStart w:id="9" w:name="_Toc56148894"/>
       <w:r>
         <w:lastRenderedPageBreak/>
         <w:t>Qualitätsplan</w:t>
       </w:r>
-      <w:bookmarkEnd w:id="10"/>
+      <w:bookmarkEnd w:id="9"/>
     </w:p>
     <w:p>
       <w:r>
@@ -7496,12 +7530,12 @@
       <w:pPr>
         <w:pStyle w:val="berschrift1"/>
       </w:pPr>
-      <w:bookmarkStart w:id="11" w:name="_Toc56148895"/>
+      <w:bookmarkStart w:id="10" w:name="_Toc56148895"/>
       <w:r>
         <w:lastRenderedPageBreak/>
         <w:t>Anhang: Liste der Tätigkeiten und Verantwortliche</w:t>
       </w:r>
-      <w:bookmarkEnd w:id="11"/>
+      <w:bookmarkEnd w:id="10"/>
     </w:p>
     <w:tbl>
       <w:tblPr>
@@ -8097,6 +8131,22 @@
               <w:t>In kleinen Teilen Protokolle</w:t>
             </w:r>
           </w:p>
+          <w:p>
+            <w:pPr>
+              <w:pStyle w:val="Listenabsatz"/>
+              <w:widowControl w:val="0"/>
+              <w:numPr>
+                <w:ilvl w:val="0"/>
+                <w:numId w:val="12"/>
+              </w:numPr>
+              <w:spacing w:before="60" w:after="60"/>
+            </w:pPr>
+            <w:r>
+              <w:t>MODs</w:t>
+            </w:r>
+            <w:bookmarkStart w:id="11" w:name="_GoBack"/>
+            <w:bookmarkEnd w:id="11"/>
+          </w:p>
         </w:tc>
       </w:tr>
       <w:tr>
@@ -8192,6 +8242,34 @@
             </w:r>
             <w:proofErr w:type="spellEnd"/>
           </w:p>
+          <w:p>
+            <w:pPr>
+              <w:pStyle w:val="Listenabsatz"/>
+              <w:widowControl w:val="0"/>
+              <w:numPr>
+                <w:ilvl w:val="0"/>
+                <w:numId w:val="12"/>
+              </w:numPr>
+              <w:spacing w:before="60" w:after="60"/>
+            </w:pPr>
+            <w:r>
+              <w:t>Frontend Entwicklung</w:t>
+            </w:r>
+          </w:p>
+          <w:p>
+            <w:pPr>
+              <w:pStyle w:val="Listenabsatz"/>
+              <w:widowControl w:val="0"/>
+              <w:numPr>
+                <w:ilvl w:val="0"/>
+                <w:numId w:val="12"/>
+              </w:numPr>
+              <w:spacing w:before="60" w:after="60"/>
+            </w:pPr>
+            <w:r>
+              <w:t>Backend Entwicklung</w:t>
+            </w:r>
+          </w:p>
         </w:tc>
       </w:tr>
       <w:tr>
@@ -8648,6 +8726,19 @@
               <w:t>Logo Design</w:t>
             </w:r>
           </w:p>
+          <w:p>
+            <w:pPr>
+              <w:pStyle w:val="Listenabsatz"/>
+              <w:numPr>
+                <w:ilvl w:val="0"/>
+                <w:numId w:val="12"/>
+              </w:numPr>
+              <w:spacing w:before="60" w:after="60"/>
+            </w:pPr>
+            <w:r>
+              <w:t>MODs</w:t>
+            </w:r>
+          </w:p>
         </w:tc>
       </w:tr>
       <w:tr>
@@ -8735,6 +8826,34 @@
             </w:pPr>
             <w:r>
               <w:t>Backend Prototyp</w:t>
+            </w:r>
+          </w:p>
+          <w:p>
+            <w:pPr>
+              <w:pStyle w:val="Listenabsatz"/>
+              <w:widowControl w:val="0"/>
+              <w:numPr>
+                <w:ilvl w:val="0"/>
+                <w:numId w:val="12"/>
+              </w:numPr>
+              <w:spacing w:before="60" w:after="60"/>
+            </w:pPr>
+            <w:r>
+              <w:t>Frontend Entwicklung</w:t>
+            </w:r>
+          </w:p>
+          <w:p>
+            <w:pPr>
+              <w:pStyle w:val="Listenabsatz"/>
+              <w:widowControl w:val="0"/>
+              <w:numPr>
+                <w:ilvl w:val="0"/>
+                <w:numId w:val="12"/>
+              </w:numPr>
+              <w:spacing w:before="60" w:after="60"/>
+            </w:pPr>
+            <w:r>
+              <w:t>Backend Entwicklung</w:t>
             </w:r>
           </w:p>
         </w:tc>
@@ -8930,7 +9049,7 @@
                               <w:rFonts w:ascii="Calibri" w:hAnsi="Calibri" w:cs="Calibri"/>
                               <w:noProof/>
                             </w:rPr>
-                            <w:t>3</w:t>
+                            <w:t>12</w:t>
                           </w:r>
                           <w:r>
                             <w:rPr>
@@ -9004,7 +9123,7 @@
                         <w:rFonts w:ascii="Calibri" w:hAnsi="Calibri" w:cs="Calibri"/>
                         <w:noProof/>
                       </w:rPr>
-                      <w:t>3</w:t>
+                      <w:t>12</w:t>
                     </w:r>
                     <w:r>
                       <w:rPr>
@@ -11580,6 +11699,7 @@
   <w:style w:type="character" w:default="1" w:styleId="Absatz-Standardschriftart">
     <w:name w:val="Default Paragraph Font"/>
     <w:uiPriority w:val="1"/>
+    <w:semiHidden/>
     <w:unhideWhenUsed/>
   </w:style>
   <w:style w:type="table" w:default="1" w:styleId="NormaleTabelle">
@@ -12281,7 +12401,7 @@
 </file>
 
 <file path=customXml/itemProps1.xml><?xml version="1.0" encoding="utf-8"?>
-<ds:datastoreItem xmlns:ds="http://schemas.openxmlformats.org/officeDocument/2006/customXml" ds:itemID="{A239D1DE-0FFC-479D-9940-0164A3B589BD}">
+<ds:datastoreItem xmlns:ds="http://schemas.openxmlformats.org/officeDocument/2006/customXml" ds:itemID="{BCA63194-AC97-4676-B2F6-5B09BA4E0614}">
   <ds:schemaRefs>
     <ds:schemaRef ds:uri="http://schemas.openxmlformats.org/officeDocument/2006/bibliography"/>
   </ds:schemaRefs>

--- a/PROJECT/PM (Project Management)/TINF19C_Projektplan_Team_5.docx
+++ b/PROJECT/PM (Project Management)/TINF19C_Projektplan_Team_5.docx
@@ -602,13 +602,144 @@
             </w:rPr>
             <w:fldChar w:fldCharType="separate"/>
           </w:r>
-          <w:hyperlink w:anchor="_Toc56148885" w:history="1">
+          <w:bookmarkStart w:id="0" w:name="_GoBack"/>
+          <w:bookmarkEnd w:id="0"/>
+          <w:r>
+            <w:rPr>
+              <w:rStyle w:val="Hyperlink"/>
+              <w:noProof/>
+            </w:rPr>
+            <w:fldChar w:fldCharType="begin"/>
+          </w:r>
+          <w:r>
+            <w:rPr>
+              <w:rStyle w:val="Hyperlink"/>
+              <w:noProof/>
+            </w:rPr>
+            <w:instrText xml:space="preserve"> </w:instrText>
+          </w:r>
+          <w:r>
+            <w:rPr>
+              <w:noProof/>
+            </w:rPr>
+            <w:instrText>HYPERLINK \l "_Toc72427028"</w:instrText>
+          </w:r>
+          <w:r>
+            <w:rPr>
+              <w:rStyle w:val="Hyperlink"/>
+              <w:noProof/>
+            </w:rPr>
+            <w:instrText xml:space="preserve"> </w:instrText>
+          </w:r>
+          <w:r>
+            <w:rPr>
+              <w:rStyle w:val="Hyperlink"/>
+              <w:noProof/>
+            </w:rPr>
+          </w:r>
+          <w:r>
+            <w:rPr>
+              <w:rStyle w:val="Hyperlink"/>
+              <w:noProof/>
+            </w:rPr>
+            <w:fldChar w:fldCharType="separate"/>
+          </w:r>
+          <w:r>
+            <w:rPr>
+              <w:rStyle w:val="Hyperlink"/>
+              <w:noProof/>
+            </w:rPr>
+            <w:t>1</w:t>
+          </w:r>
+          <w:r>
+            <w:rPr>
+              <w:rFonts w:asciiTheme="minorHAnsi" w:eastAsiaTheme="minorEastAsia" w:hAnsiTheme="minorHAnsi" w:cstheme="minorBidi"/>
+              <w:noProof/>
+              <w:sz w:val="22"/>
+              <w:szCs w:val="22"/>
+            </w:rPr>
+            <w:tab/>
+          </w:r>
+          <w:r>
+            <w:rPr>
+              <w:rStyle w:val="Hyperlink"/>
+              <w:noProof/>
+            </w:rPr>
+            <w:t>Änderungsverzeichnis</w:t>
+          </w:r>
+          <w:r>
+            <w:rPr>
+              <w:noProof/>
+              <w:webHidden/>
+            </w:rPr>
+            <w:tab/>
+          </w:r>
+          <w:r>
+            <w:rPr>
+              <w:noProof/>
+              <w:webHidden/>
+            </w:rPr>
+            <w:fldChar w:fldCharType="begin"/>
+          </w:r>
+          <w:r>
+            <w:rPr>
+              <w:noProof/>
+              <w:webHidden/>
+            </w:rPr>
+            <w:instrText xml:space="preserve"> PAGEREF _Toc72427028 \h </w:instrText>
+          </w:r>
+          <w:r>
+            <w:rPr>
+              <w:noProof/>
+              <w:webHidden/>
+            </w:rPr>
+          </w:r>
+          <w:r>
+            <w:rPr>
+              <w:noProof/>
+              <w:webHidden/>
+            </w:rPr>
+            <w:fldChar w:fldCharType="separate"/>
+          </w:r>
+          <w:r>
+            <w:rPr>
+              <w:noProof/>
+              <w:webHidden/>
+            </w:rPr>
+            <w:t>5</w:t>
+          </w:r>
+          <w:r>
+            <w:rPr>
+              <w:noProof/>
+              <w:webHidden/>
+            </w:rPr>
+            <w:fldChar w:fldCharType="end"/>
+          </w:r>
+          <w:r>
+            <w:rPr>
+              <w:rStyle w:val="Hyperlink"/>
+              <w:noProof/>
+            </w:rPr>
+            <w:fldChar w:fldCharType="end"/>
+          </w:r>
+        </w:p>
+        <w:p>
+          <w:pPr>
+            <w:pStyle w:val="Verzeichnis1"/>
+            <w:rPr>
+              <w:rFonts w:asciiTheme="minorHAnsi" w:eastAsiaTheme="minorEastAsia" w:hAnsiTheme="minorHAnsi" w:cstheme="minorBidi"/>
+              <w:noProof/>
+              <w:sz w:val="22"/>
+              <w:szCs w:val="22"/>
+            </w:rPr>
+          </w:pPr>
+          <w:hyperlink w:anchor="_Toc72427029" w:history="1">
             <w:r>
               <w:rPr>
                 <w:rStyle w:val="Hyperlink"/>
                 <w:noProof/>
               </w:rPr>
-              <w:t>1</w:t>
+              <w:t>2</w:t>
             </w:r>
             <w:r>
               <w:rPr>
@@ -624,7 +755,7 @@
                 <w:rStyle w:val="Hyperlink"/>
                 <w:noProof/>
               </w:rPr>
-              <w:t>Änderungsverzeichnis</w:t>
+              <w:t>Projektauftrag</w:t>
             </w:r>
             <w:r>
               <w:rPr>
@@ -645,7 +776,7 @@
                 <w:noProof/>
                 <w:webHidden/>
               </w:rPr>
-              <w:instrText xml:space="preserve"> PAGEREF _Toc56148885 \h </w:instrText>
+              <w:instrText xml:space="preserve"> PAGEREF _Toc72427029 \h </w:instrText>
             </w:r>
             <w:r>
               <w:rPr>
@@ -665,7 +796,7 @@
                 <w:noProof/>
                 <w:webHidden/>
               </w:rPr>
-              <w:t>3</w:t>
+              <w:t>6</w:t>
             </w:r>
             <w:r>
               <w:rPr>
@@ -686,13 +817,13 @@
               <w:szCs w:val="22"/>
             </w:rPr>
           </w:pPr>
-          <w:hyperlink w:anchor="_Toc56148886" w:history="1">
+          <w:hyperlink w:anchor="_Toc72427030" w:history="1">
             <w:r>
               <w:rPr>
                 <w:rStyle w:val="Hyperlink"/>
                 <w:noProof/>
               </w:rPr>
-              <w:t>2</w:t>
+              <w:t>3</w:t>
             </w:r>
             <w:r>
               <w:rPr>
@@ -708,7 +839,7 @@
                 <w:rStyle w:val="Hyperlink"/>
                 <w:noProof/>
               </w:rPr>
-              <w:t>Projektauftrag</w:t>
+              <w:t>Projektkontext</w:t>
             </w:r>
             <w:r>
               <w:rPr>
@@ -729,7 +860,7 @@
                 <w:noProof/>
                 <w:webHidden/>
               </w:rPr>
-              <w:instrText xml:space="preserve"> PAGEREF _Toc56148886 \h </w:instrText>
+              <w:instrText xml:space="preserve"> PAGEREF _Toc72427030 \h </w:instrText>
             </w:r>
             <w:r>
               <w:rPr>
@@ -749,7 +880,7 @@
                 <w:noProof/>
                 <w:webHidden/>
               </w:rPr>
-              <w:t>4</w:t>
+              <w:t>7</w:t>
             </w:r>
             <w:r>
               <w:rPr>
@@ -770,13 +901,13 @@
               <w:szCs w:val="22"/>
             </w:rPr>
           </w:pPr>
-          <w:hyperlink w:anchor="_Toc56148887" w:history="1">
+          <w:hyperlink w:anchor="_Toc72427031" w:history="1">
             <w:r>
               <w:rPr>
                 <w:rStyle w:val="Hyperlink"/>
                 <w:noProof/>
               </w:rPr>
-              <w:t>3</w:t>
+              <w:t>4</w:t>
             </w:r>
             <w:r>
               <w:rPr>
@@ -792,7 +923,7 @@
                 <w:rStyle w:val="Hyperlink"/>
                 <w:noProof/>
               </w:rPr>
-              <w:t>Projektkontext</w:t>
+              <w:t>Projektorganisation</w:t>
             </w:r>
             <w:r>
               <w:rPr>
@@ -813,7 +944,7 @@
                 <w:noProof/>
                 <w:webHidden/>
               </w:rPr>
-              <w:instrText xml:space="preserve"> PAGEREF _Toc56148887 \h </w:instrText>
+              <w:instrText xml:space="preserve"> PAGEREF _Toc72427031 \h </w:instrText>
             </w:r>
             <w:r>
               <w:rPr>
@@ -833,7 +964,7 @@
                 <w:noProof/>
                 <w:webHidden/>
               </w:rPr>
-              <w:t>5</w:t>
+              <w:t>8</w:t>
             </w:r>
             <w:r>
               <w:rPr>
@@ -854,13 +985,13 @@
               <w:szCs w:val="22"/>
             </w:rPr>
           </w:pPr>
-          <w:hyperlink w:anchor="_Toc56148888" w:history="1">
+          <w:hyperlink w:anchor="_Toc72427032" w:history="1">
             <w:r>
               <w:rPr>
                 <w:rStyle w:val="Hyperlink"/>
                 <w:noProof/>
               </w:rPr>
-              <w:t>4</w:t>
+              <w:t>5</w:t>
             </w:r>
             <w:r>
               <w:rPr>
@@ -876,7 +1007,7 @@
                 <w:rStyle w:val="Hyperlink"/>
                 <w:noProof/>
               </w:rPr>
-              <w:t>Projektorganisation</w:t>
+              <w:t>Projektstrukturplan (PSP)</w:t>
             </w:r>
             <w:r>
               <w:rPr>
@@ -897,7 +1028,7 @@
                 <w:noProof/>
                 <w:webHidden/>
               </w:rPr>
-              <w:instrText xml:space="preserve"> PAGEREF _Toc56148888 \h </w:instrText>
+              <w:instrText xml:space="preserve"> PAGEREF _Toc72427032 \h </w:instrText>
             </w:r>
             <w:r>
               <w:rPr>
@@ -917,7 +1048,7 @@
                 <w:noProof/>
                 <w:webHidden/>
               </w:rPr>
-              <w:t>6</w:t>
+              <w:t>9</w:t>
             </w:r>
             <w:r>
               <w:rPr>
@@ -938,30 +1069,57 @@
               <w:szCs w:val="22"/>
             </w:rPr>
           </w:pPr>
-          <w:hyperlink w:anchor="_Toc56148889" w:history="1">
+          <w:hyperlink w:anchor="_Toc72427033" w:history="1">
+            <w:bookmarkStart w:id="1" w:name="_Toc72426994"/>
             <w:r>
               <w:rPr>
                 <w:rStyle w:val="Hyperlink"/>
                 <w:noProof/>
               </w:rPr>
-              <w:t>5</w:t>
-            </w:r>
-            <w:r>
-              <w:rPr>
-                <w:rFonts w:asciiTheme="minorHAnsi" w:eastAsiaTheme="minorEastAsia" w:hAnsiTheme="minorHAnsi" w:cstheme="minorBidi"/>
-                <w:noProof/>
-                <w:sz w:val="22"/>
-                <w:szCs w:val="22"/>
-              </w:rPr>
-              <w:tab/>
-            </w:r>
-            <w:r>
-              <w:rPr>
-                <w:rStyle w:val="Hyperlink"/>
-                <w:noProof/>
-              </w:rPr>
-              <w:t>Projektstrukturplan (PSP)</w:t>
-            </w:r>
+              <w:drawing>
+                <wp:inline distT="0" distB="0" distL="0" distR="0" wp14:anchorId="694ED1A3" wp14:editId="0FCD4417">
+                  <wp:extent cx="5956662" cy="3885957"/>
+                  <wp:effectExtent l="0" t="0" r="0" b="0"/>
+                  <wp:docPr id="4" name="Grafik 4"/>
+                  <wp:cNvGraphicFramePr>
+                    <a:graphicFrameLocks xmlns:a="http://schemas.openxmlformats.org/drawingml/2006/main" noChangeAspect="1"/>
+                  </wp:cNvGraphicFramePr>
+                  <a:graphic xmlns:a="http://schemas.openxmlformats.org/drawingml/2006/main">
+                    <a:graphicData uri="http://schemas.openxmlformats.org/drawingml/2006/picture">
+                      <pic:pic xmlns:pic="http://schemas.openxmlformats.org/drawingml/2006/picture">
+                        <pic:nvPicPr>
+                          <pic:cNvPr id="0" name=""/>
+                          <pic:cNvPicPr/>
+                        </pic:nvPicPr>
+                        <pic:blipFill>
+                          <a:blip r:embed="rId8">
+                            <a:extLst>
+                              <a:ext uri="{28A0092B-C50C-407E-A947-70E740481C1C}">
+                                <a14:useLocalDpi xmlns:a14="http://schemas.microsoft.com/office/drawing/2010/main" val="0"/>
+                              </a:ext>
+                            </a:extLst>
+                          </a:blip>
+                          <a:srcRect t="245"/>
+                          <a:stretch>
+                            <a:fillRect/>
+                          </a:stretch>
+                        </pic:blipFill>
+                        <pic:spPr>
+                          <a:xfrm>
+                            <a:off x="0" y="0"/>
+                            <a:ext cx="5956662" cy="3885957"/>
+                          </a:xfrm>
+                          <a:prstGeom prst="rect">
+                            <a:avLst/>
+                          </a:prstGeom>
+                        </pic:spPr>
+                      </pic:pic>
+                    </a:graphicData>
+                  </a:graphic>
+                </wp:inline>
+              </w:drawing>
+            </w:r>
+            <w:bookmarkEnd w:id="1"/>
             <w:r>
               <w:rPr>
                 <w:noProof/>
@@ -981,7 +1139,7 @@
                 <w:noProof/>
                 <w:webHidden/>
               </w:rPr>
-              <w:instrText xml:space="preserve"> PAGEREF _Toc56148889 \h </w:instrText>
+              <w:instrText xml:space="preserve"> PAGEREF _Toc72427033 \h </w:instrText>
             </w:r>
             <w:r>
               <w:rPr>
@@ -1001,7 +1159,7 @@
                 <w:noProof/>
                 <w:webHidden/>
               </w:rPr>
-              <w:t>7</w:t>
+              <w:t>9</w:t>
             </w:r>
             <w:r>
               <w:rPr>
@@ -1022,7 +1180,7 @@
               <w:szCs w:val="22"/>
             </w:rPr>
           </w:pPr>
-          <w:hyperlink w:anchor="_Toc56148891" w:history="1">
+          <w:hyperlink w:anchor="_Toc72427034" w:history="1">
             <w:r>
               <w:rPr>
                 <w:rStyle w:val="Hyperlink"/>
@@ -1065,7 +1223,7 @@
                 <w:noProof/>
                 <w:webHidden/>
               </w:rPr>
-              <w:instrText xml:space="preserve"> PAGEREF _Toc56148891 \h </w:instrText>
+              <w:instrText xml:space="preserve"> PAGEREF _Toc72427034 \h </w:instrText>
             </w:r>
             <w:r>
               <w:rPr>
@@ -1085,7 +1243,7 @@
                 <w:noProof/>
                 <w:webHidden/>
               </w:rPr>
-              <w:t>8</w:t>
+              <w:t>10</w:t>
             </w:r>
             <w:r>
               <w:rPr>
@@ -1106,7 +1264,7 @@
               <w:szCs w:val="22"/>
             </w:rPr>
           </w:pPr>
-          <w:hyperlink w:anchor="_Toc56148892" w:history="1">
+          <w:hyperlink w:anchor="_Toc72427035" w:history="1">
             <w:r>
               <w:rPr>
                 <w:rStyle w:val="Hyperlink"/>
@@ -1149,7 +1307,7 @@
                 <w:noProof/>
                 <w:webHidden/>
               </w:rPr>
-              <w:instrText xml:space="preserve"> PAGEREF _Toc56148892 \h </w:instrText>
+              <w:instrText xml:space="preserve"> PAGEREF _Toc72427035 \h </w:instrText>
             </w:r>
             <w:r>
               <w:rPr>
@@ -1169,7 +1327,7 @@
                 <w:noProof/>
                 <w:webHidden/>
               </w:rPr>
-              <w:t>9</w:t>
+              <w:t>11</w:t>
             </w:r>
             <w:r>
               <w:rPr>
@@ -1190,7 +1348,7 @@
               <w:szCs w:val="22"/>
             </w:rPr>
           </w:pPr>
-          <w:hyperlink w:anchor="_Toc56148893" w:history="1">
+          <w:hyperlink w:anchor="_Toc72427036" w:history="1">
             <w:r>
               <w:rPr>
                 <w:rStyle w:val="Hyperlink"/>
@@ -1233,7 +1391,7 @@
                 <w:noProof/>
                 <w:webHidden/>
               </w:rPr>
-              <w:instrText xml:space="preserve"> PAGEREF _Toc56148893 \h </w:instrText>
+              <w:instrText xml:space="preserve"> PAGEREF _Toc72427036 \h </w:instrText>
             </w:r>
             <w:r>
               <w:rPr>
@@ -1253,7 +1411,7 @@
                 <w:noProof/>
                 <w:webHidden/>
               </w:rPr>
-              <w:t>10</w:t>
+              <w:t>12</w:t>
             </w:r>
             <w:r>
               <w:rPr>
@@ -1274,30 +1432,50 @@
               <w:szCs w:val="22"/>
             </w:rPr>
           </w:pPr>
-          <w:hyperlink w:anchor="_Toc56148894" w:history="1">
+          <w:hyperlink w:anchor="_Toc72427037" w:history="1">
+            <w:bookmarkStart w:id="2" w:name="_Toc72426998"/>
             <w:r>
               <w:rPr>
                 <w:rStyle w:val="Hyperlink"/>
                 <w:noProof/>
               </w:rPr>
-              <w:t>9</w:t>
-            </w:r>
-            <w:r>
-              <w:rPr>
-                <w:rFonts w:asciiTheme="minorHAnsi" w:eastAsiaTheme="minorEastAsia" w:hAnsiTheme="minorHAnsi" w:cstheme="minorBidi"/>
-                <w:noProof/>
-                <w:sz w:val="22"/>
-                <w:szCs w:val="22"/>
-              </w:rPr>
-              <w:tab/>
-            </w:r>
-            <w:r>
-              <w:rPr>
-                <w:rStyle w:val="Hyperlink"/>
-                <w:noProof/>
-              </w:rPr>
-              <w:t>Qualitätsplan</w:t>
-            </w:r>
+              <w:drawing>
+                <wp:inline distT="0" distB="0" distL="0" distR="0" wp14:anchorId="50B9F315" wp14:editId="08AF4679">
+                  <wp:extent cx="7941586" cy="2314179"/>
+                  <wp:effectExtent l="0" t="5715" r="0" b="0"/>
+                  <wp:docPr id="5" name="Grafik 5"/>
+                  <wp:cNvGraphicFramePr>
+                    <a:graphicFrameLocks xmlns:a="http://schemas.openxmlformats.org/drawingml/2006/main" noChangeAspect="1"/>
+                  </wp:cNvGraphicFramePr>
+                  <a:graphic xmlns:a="http://schemas.openxmlformats.org/drawingml/2006/main">
+                    <a:graphicData uri="http://schemas.openxmlformats.org/drawingml/2006/picture">
+                      <pic:pic xmlns:pic="http://schemas.openxmlformats.org/drawingml/2006/picture">
+                        <pic:nvPicPr>
+                          <pic:cNvPr id="1" name=""/>
+                          <pic:cNvPicPr/>
+                        </pic:nvPicPr>
+                        <pic:blipFill>
+                          <a:blip r:embed="rId9"/>
+                          <a:stretch>
+                            <a:fillRect/>
+                          </a:stretch>
+                        </pic:blipFill>
+                        <pic:spPr>
+                          <a:xfrm rot="5400000">
+                            <a:off x="0" y="0"/>
+                            <a:ext cx="7966328" cy="2321389"/>
+                          </a:xfrm>
+                          <a:prstGeom prst="rect">
+                            <a:avLst/>
+                          </a:prstGeom>
+                        </pic:spPr>
+                      </pic:pic>
+                    </a:graphicData>
+                  </a:graphic>
+                </wp:inline>
+              </w:drawing>
+            </w:r>
+            <w:bookmarkEnd w:id="2"/>
             <w:r>
               <w:rPr>
                 <w:noProof/>
@@ -1317,7 +1495,7 @@
                 <w:noProof/>
                 <w:webHidden/>
               </w:rPr>
-              <w:instrText xml:space="preserve"> PAGEREF _Toc56148894 \h </w:instrText>
+              <w:instrText xml:space="preserve"> PAGEREF _Toc72427037 \h </w:instrText>
             </w:r>
             <w:r>
               <w:rPr>
@@ -1337,7 +1515,7 @@
                 <w:noProof/>
                 <w:webHidden/>
               </w:rPr>
-              <w:t>11</w:t>
+              <w:t>12</w:t>
             </w:r>
             <w:r>
               <w:rPr>
@@ -1358,13 +1536,13 @@
               <w:szCs w:val="22"/>
             </w:rPr>
           </w:pPr>
-          <w:hyperlink w:anchor="_Toc56148895" w:history="1">
+          <w:hyperlink w:anchor="_Toc72427038" w:history="1">
             <w:r>
               <w:rPr>
                 <w:rStyle w:val="Hyperlink"/>
                 <w:noProof/>
               </w:rPr>
-              <w:t>10</w:t>
+              <w:t>9</w:t>
             </w:r>
             <w:r>
               <w:rPr>
@@ -1380,7 +1558,7 @@
                 <w:rStyle w:val="Hyperlink"/>
                 <w:noProof/>
               </w:rPr>
-              <w:t>Anhang: Liste der Tätigkeiten und Verantwortliche</w:t>
+              <w:t>Qualitätsplan</w:t>
             </w:r>
             <w:r>
               <w:rPr>
@@ -1401,7 +1579,7 @@
                 <w:noProof/>
                 <w:webHidden/>
               </w:rPr>
-              <w:instrText xml:space="preserve"> PAGEREF _Toc56148895 \h </w:instrText>
+              <w:instrText xml:space="preserve"> PAGEREF _Toc72427038 \h </w:instrText>
             </w:r>
             <w:r>
               <w:rPr>
@@ -1421,7 +1599,91 @@
                 <w:noProof/>
                 <w:webHidden/>
               </w:rPr>
-              <w:t>12</w:t>
+              <w:t>13</w:t>
+            </w:r>
+            <w:r>
+              <w:rPr>
+                <w:noProof/>
+                <w:webHidden/>
+              </w:rPr>
+              <w:fldChar w:fldCharType="end"/>
+            </w:r>
+          </w:hyperlink>
+        </w:p>
+        <w:p>
+          <w:pPr>
+            <w:pStyle w:val="Verzeichnis1"/>
+            <w:rPr>
+              <w:rFonts w:asciiTheme="minorHAnsi" w:eastAsiaTheme="minorEastAsia" w:hAnsiTheme="minorHAnsi" w:cstheme="minorBidi"/>
+              <w:noProof/>
+              <w:sz w:val="22"/>
+              <w:szCs w:val="22"/>
+            </w:rPr>
+          </w:pPr>
+          <w:hyperlink w:anchor="_Toc72427039" w:history="1">
+            <w:r>
+              <w:rPr>
+                <w:rStyle w:val="Hyperlink"/>
+                <w:noProof/>
+              </w:rPr>
+              <w:t>10</w:t>
+            </w:r>
+            <w:r>
+              <w:rPr>
+                <w:rFonts w:asciiTheme="minorHAnsi" w:eastAsiaTheme="minorEastAsia" w:hAnsiTheme="minorHAnsi" w:cstheme="minorBidi"/>
+                <w:noProof/>
+                <w:sz w:val="22"/>
+                <w:szCs w:val="22"/>
+              </w:rPr>
+              <w:tab/>
+            </w:r>
+            <w:r>
+              <w:rPr>
+                <w:rStyle w:val="Hyperlink"/>
+                <w:noProof/>
+              </w:rPr>
+              <w:t>Anhang: Liste der Tätigkeiten und Verantwortliche</w:t>
+            </w:r>
+            <w:r>
+              <w:rPr>
+                <w:noProof/>
+                <w:webHidden/>
+              </w:rPr>
+              <w:tab/>
+            </w:r>
+            <w:r>
+              <w:rPr>
+                <w:noProof/>
+                <w:webHidden/>
+              </w:rPr>
+              <w:fldChar w:fldCharType="begin"/>
+            </w:r>
+            <w:r>
+              <w:rPr>
+                <w:noProof/>
+                <w:webHidden/>
+              </w:rPr>
+              <w:instrText xml:space="preserve"> PAGEREF _Toc72427039 \h </w:instrText>
+            </w:r>
+            <w:r>
+              <w:rPr>
+                <w:noProof/>
+                <w:webHidden/>
+              </w:rPr>
+            </w:r>
+            <w:r>
+              <w:rPr>
+                <w:noProof/>
+                <w:webHidden/>
+              </w:rPr>
+              <w:fldChar w:fldCharType="separate"/>
+            </w:r>
+            <w:r>
+              <w:rPr>
+                <w:noProof/>
+                <w:webHidden/>
+              </w:rPr>
+              <w:t>14</w:t>
             </w:r>
             <w:r>
               <w:rPr>
@@ -1445,6 +1707,7 @@
             <w:rPr>
               <w:rStyle w:val="IndexLink"/>
             </w:rPr>
+            <w:lastRenderedPageBreak/>
             <w:fldChar w:fldCharType="end"/>
           </w:r>
         </w:p>
@@ -1460,12 +1723,12 @@
       <w:pPr>
         <w:pStyle w:val="berschrift1"/>
       </w:pPr>
-      <w:bookmarkStart w:id="0" w:name="_Toc56148885"/>
+      <w:bookmarkStart w:id="3" w:name="_Toc72427028"/>
       <w:r>
         <w:lastRenderedPageBreak/>
         <w:t>Änderungsverzeichnis</w:t>
       </w:r>
-      <w:bookmarkEnd w:id="0"/>
+      <w:bookmarkEnd w:id="3"/>
     </w:p>
     <w:tbl>
       <w:tblPr>
@@ -2307,12 +2570,12 @@
       <w:pPr>
         <w:pStyle w:val="berschrift1"/>
       </w:pPr>
-      <w:bookmarkStart w:id="1" w:name="_Toc56148886"/>
+      <w:bookmarkStart w:id="4" w:name="_Toc72427029"/>
       <w:r>
         <w:lastRenderedPageBreak/>
         <w:t>Projektauftrag</w:t>
       </w:r>
-      <w:bookmarkEnd w:id="1"/>
+      <w:bookmarkEnd w:id="4"/>
     </w:p>
     <w:tbl>
       <w:tblPr>
@@ -3116,12 +3379,12 @@
       <w:pPr>
         <w:pStyle w:val="berschrift1"/>
       </w:pPr>
-      <w:bookmarkStart w:id="2" w:name="_Toc56148887"/>
+      <w:bookmarkStart w:id="5" w:name="_Toc72427030"/>
       <w:r>
         <w:lastRenderedPageBreak/>
         <w:t>Projektkontext</w:t>
       </w:r>
-      <w:bookmarkEnd w:id="2"/>
+      <w:bookmarkEnd w:id="5"/>
     </w:p>
     <w:tbl>
       <w:tblPr>
@@ -3993,12 +4256,12 @@
       <w:pPr>
         <w:pStyle w:val="berschrift1"/>
       </w:pPr>
-      <w:bookmarkStart w:id="3" w:name="_Toc56148888"/>
+      <w:bookmarkStart w:id="6" w:name="_Toc72427031"/>
       <w:r>
         <w:lastRenderedPageBreak/>
         <w:t>Projektorganisation</w:t>
       </w:r>
-      <w:bookmarkEnd w:id="3"/>
+      <w:bookmarkEnd w:id="6"/>
     </w:p>
     <w:tbl>
       <w:tblPr>
@@ -4452,7 +4715,7 @@
                     <pic:cNvPicPr/>
                   </pic:nvPicPr>
                   <pic:blipFill>
-                    <a:blip r:embed="rId8">
+                    <a:blip r:embed="rId10">
                       <a:extLst>
                         <a:ext uri="{28A0092B-C50C-407E-A947-70E740481C1C}">
                           <a14:useLocalDpi xmlns:a14="http://schemas.microsoft.com/office/drawing/2010/main" val="0"/>
@@ -4565,7 +4828,7 @@
       <w:pPr>
         <w:pStyle w:val="berschrift1"/>
       </w:pPr>
-      <w:bookmarkStart w:id="4" w:name="_Toc56148889"/>
+      <w:bookmarkStart w:id="7" w:name="_Toc72427032"/>
       <w:r>
         <w:lastRenderedPageBreak/>
         <w:t>Projektstrukturplan (PSP</w:t>
@@ -4573,7 +4836,7 @@
       <w:r>
         <w:t>)</w:t>
       </w:r>
-      <w:bookmarkEnd w:id="4"/>
+      <w:bookmarkEnd w:id="7"/>
     </w:p>
     <w:p>
       <w:pPr>
@@ -4583,7 +4846,8 @@
           <w:numId w:val="0"/>
         </w:numPr>
       </w:pPr>
-      <w:bookmarkStart w:id="5" w:name="_Toc56148890"/>
+      <w:bookmarkStart w:id="8" w:name="_Toc56148890"/>
+      <w:bookmarkStart w:id="9" w:name="_Toc72427033"/>
       <w:r>
         <w:rPr>
           <w:noProof/>
@@ -4604,7 +4868,7 @@
                     <pic:cNvPicPr/>
                   </pic:nvPicPr>
                   <pic:blipFill>
-                    <a:blip r:embed="rId9">
+                    <a:blip r:embed="rId8">
                       <a:extLst>
                         <a:ext uri="{28A0092B-C50C-407E-A947-70E740481C1C}">
                           <a14:useLocalDpi xmlns:a14="http://schemas.microsoft.com/office/drawing/2010/main" val="0"/>
@@ -4631,7 +4895,8 @@
           </wp:inline>
         </w:drawing>
       </w:r>
-      <w:bookmarkEnd w:id="5"/>
+      <w:bookmarkEnd w:id="8"/>
+      <w:bookmarkEnd w:id="9"/>
     </w:p>
     <w:p>
       <w:pPr>
@@ -4661,12 +4926,12 @@
       <w:pPr>
         <w:pStyle w:val="berschrift1"/>
       </w:pPr>
-      <w:bookmarkStart w:id="6" w:name="_Toc56148891"/>
+      <w:bookmarkStart w:id="10" w:name="_Toc72427034"/>
       <w:r>
         <w:lastRenderedPageBreak/>
         <w:t>AP-Spezifikation / AP Beschreibung</w:t>
       </w:r>
-      <w:bookmarkEnd w:id="6"/>
+      <w:bookmarkEnd w:id="10"/>
     </w:p>
     <w:tbl>
       <w:tblPr>
@@ -5446,12 +5711,12 @@
       <w:pPr>
         <w:pStyle w:val="berschrift1"/>
       </w:pPr>
-      <w:bookmarkStart w:id="7" w:name="_Toc56148892"/>
+      <w:bookmarkStart w:id="11" w:name="_Toc72427035"/>
       <w:r>
         <w:lastRenderedPageBreak/>
         <w:t>Projektmeilensteinplan</w:t>
       </w:r>
-      <w:bookmarkEnd w:id="7"/>
+      <w:bookmarkEnd w:id="11"/>
     </w:p>
     <w:tbl>
       <w:tblPr>
@@ -7086,25 +7351,32 @@
       <w:pPr>
         <w:pStyle w:val="berschrift1"/>
       </w:pPr>
-      <w:bookmarkStart w:id="8" w:name="_Toc56148893"/>
+      <w:bookmarkStart w:id="12" w:name="_Toc72427036"/>
+      <w:r>
+        <w:lastRenderedPageBreak/>
+        <w:t>Ganttchart</w:t>
+      </w:r>
+      <w:bookmarkEnd w:id="12"/>
+    </w:p>
+    <w:p>
+      <w:pPr>
+        <w:pStyle w:val="berschrift1"/>
+        <w:numPr>
+          <w:ilvl w:val="0"/>
+          <w:numId w:val="0"/>
+        </w:numPr>
+        <w:ind w:left="709"/>
+      </w:pPr>
+      <w:bookmarkStart w:id="13" w:name="_Toc72427037"/>
       <w:r>
         <w:rPr>
           <w:noProof/>
         </w:rPr>
-        <w:lastRenderedPageBreak/>
         <w:drawing>
-          <wp:anchor distT="0" distB="0" distL="114300" distR="114300" simplePos="0" relativeHeight="251658240" behindDoc="0" locked="0" layoutInCell="1" allowOverlap="1" wp14:anchorId="53876975" wp14:editId="3F9F3FB3">
-            <wp:simplePos x="0" y="0"/>
-            <wp:positionH relativeFrom="margin">
-              <wp:align>center</wp:align>
-            </wp:positionH>
-            <wp:positionV relativeFrom="paragraph">
-              <wp:posOffset>3374390</wp:posOffset>
-            </wp:positionV>
-            <wp:extent cx="8310245" cy="2269490"/>
-            <wp:effectExtent l="0" t="8572" r="6032" b="6033"/>
-            <wp:wrapTopAndBottom/>
-            <wp:docPr id="1350344916" name="Grafik 1350344916"/>
+          <wp:inline distT="0" distB="0" distL="0" distR="0" wp14:anchorId="53A71246" wp14:editId="4D6B001B">
+            <wp:extent cx="7941586" cy="2314179"/>
+            <wp:effectExtent l="0" t="5715" r="0" b="0"/>
+            <wp:docPr id="1" name="Grafik 1"/>
             <wp:cNvGraphicFramePr>
               <a:graphicFrameLocks xmlns:a="http://schemas.openxmlformats.org/drawingml/2006/main" noChangeAspect="1"/>
             </wp:cNvGraphicFramePr>
@@ -7112,17 +7384,11 @@
               <a:graphicData uri="http://schemas.openxmlformats.org/drawingml/2006/picture">
                 <pic:pic xmlns:pic="http://schemas.openxmlformats.org/drawingml/2006/picture">
                   <pic:nvPicPr>
-                    <pic:cNvPr id="0" name=""/>
+                    <pic:cNvPr id="1" name=""/>
                     <pic:cNvPicPr/>
                   </pic:nvPicPr>
                   <pic:blipFill>
-                    <a:blip r:embed="rId10" cstate="print">
-                      <a:extLst>
-                        <a:ext uri="{28A0092B-C50C-407E-A947-70E740481C1C}">
-                          <a14:useLocalDpi xmlns:a14="http://schemas.microsoft.com/office/drawing/2010/main" val="0"/>
-                        </a:ext>
-                      </a:extLst>
-                    </a:blip>
+                    <a:blip r:embed="rId9"/>
                     <a:stretch>
                       <a:fillRect/>
                     </a:stretch>
@@ -7130,7 +7396,7 @@
                   <pic:spPr>
                     <a:xfrm rot="5400000">
                       <a:off x="0" y="0"/>
-                      <a:ext cx="8310245" cy="2269490"/>
+                      <a:ext cx="7966328" cy="2321389"/>
                     </a:xfrm>
                     <a:prstGeom prst="rect">
                       <a:avLst/>
@@ -7139,30 +7405,21 @@
                 </pic:pic>
               </a:graphicData>
             </a:graphic>
-            <wp14:sizeRelH relativeFrom="margin">
-              <wp14:pctWidth>0</wp14:pctWidth>
-            </wp14:sizeRelH>
-            <wp14:sizeRelV relativeFrom="margin">
-              <wp14:pctHeight>0</wp14:pctHeight>
-            </wp14:sizeRelV>
-          </wp:anchor>
+          </wp:inline>
         </w:drawing>
       </w:r>
-      <w:r>
-        <w:t xml:space="preserve"> Ganttchart</w:t>
-      </w:r>
-      <w:bookmarkEnd w:id="8"/>
+      <w:bookmarkEnd w:id="13"/>
     </w:p>
     <w:p>
       <w:pPr>
         <w:pStyle w:val="berschrift1"/>
       </w:pPr>
-      <w:bookmarkStart w:id="9" w:name="_Toc56148894"/>
+      <w:bookmarkStart w:id="14" w:name="_Toc72427038"/>
       <w:r>
         <w:lastRenderedPageBreak/>
         <w:t>Qualitätsplan</w:t>
       </w:r>
-      <w:bookmarkEnd w:id="9"/>
+      <w:bookmarkEnd w:id="14"/>
     </w:p>
     <w:p>
       <w:r>
@@ -7530,12 +7787,12 @@
       <w:pPr>
         <w:pStyle w:val="berschrift1"/>
       </w:pPr>
-      <w:bookmarkStart w:id="10" w:name="_Toc56148895"/>
+      <w:bookmarkStart w:id="15" w:name="_Toc72427039"/>
       <w:r>
         <w:lastRenderedPageBreak/>
         <w:t>Anhang: Liste der Tätigkeiten und Verantwortliche</w:t>
       </w:r>
-      <w:bookmarkEnd w:id="10"/>
+      <w:bookmarkEnd w:id="15"/>
     </w:p>
     <w:tbl>
       <w:tblPr>
@@ -8144,8 +8401,6 @@
             <w:r>
               <w:t>MODs</w:t>
             </w:r>
-            <w:bookmarkStart w:id="11" w:name="_GoBack"/>
-            <w:bookmarkEnd w:id="11"/>
           </w:p>
         </w:tc>
       </w:tr>
@@ -9049,7 +9304,7 @@
                               <w:rFonts w:ascii="Calibri" w:hAnsi="Calibri" w:cs="Calibri"/>
                               <w:noProof/>
                             </w:rPr>
-                            <w:t>12</w:t>
+                            <w:t>13</w:t>
                           </w:r>
                           <w:r>
                             <w:rPr>
@@ -9123,7 +9378,7 @@
                         <w:rFonts w:ascii="Calibri" w:hAnsi="Calibri" w:cs="Calibri"/>
                         <w:noProof/>
                       </w:rPr>
-                      <w:t>12</w:t>
+                      <w:t>13</w:t>
                     </w:r>
                     <w:r>
                       <w:rPr>
@@ -12401,7 +12656,7 @@
 </file>
 
 <file path=customXml/itemProps1.xml><?xml version="1.0" encoding="utf-8"?>
-<ds:datastoreItem xmlns:ds="http://schemas.openxmlformats.org/officeDocument/2006/customXml" ds:itemID="{BCA63194-AC97-4676-B2F6-5B09BA4E0614}">
+<ds:datastoreItem xmlns:ds="http://schemas.openxmlformats.org/officeDocument/2006/customXml" ds:itemID="{7A8E13CE-B54F-4CC4-913A-837B7329832C}">
   <ds:schemaRefs>
     <ds:schemaRef ds:uri="http://schemas.openxmlformats.org/officeDocument/2006/bibliography"/>
   </ds:schemaRefs>
